--- a/CaseStudyNSSAL.docx
+++ b/CaseStudyNSSAL.docx
@@ -176,18 +176,8 @@
           <w:i/>
           <w:iCs/>
         </w:rPr>
-        <w:t xml:space="preserve">British National Surveys of Sexual Attitudes and </w:t>
-      </w:r>
-      <w:proofErr w:type="gramStart"/>
-      <w:r>
-        <w:rPr>
-          <w:rFonts w:cstheme="minorHAnsi"/>
-          <w:i/>
-          <w:iCs/>
-        </w:rPr>
-        <w:t>Lifestyles</w:t>
-      </w:r>
-      <w:proofErr w:type="gramEnd"/>
+        <w:t>British National Surveys of Sexual Attitudes and Lifestyles</w:t>
+      </w:r>
       <w:r>
         <w:rPr>
           <w:rFonts w:cstheme="minorHAnsi"/>
@@ -487,13 +477,8 @@
       <w:r>
         <w:t xml:space="preserve"> </w:t>
       </w:r>
-      <w:proofErr w:type="gramStart"/>
-      <w:r>
-        <w:t>communities</w:t>
-      </w:r>
-      <w:proofErr w:type="gramEnd"/>
-      <w:r>
-        <w:t xml:space="preserve"> and organizations.</w:t>
+      <w:r>
+        <w:t>communities and organizations.</w:t>
       </w:r>
     </w:p>
     <w:p>
@@ -558,15 +543,7 @@
         </w:numPr>
       </w:pPr>
       <w:r>
-        <w:t>Locate relevant data file and accompanying documentation in the “</w:t>
-      </w:r>
-      <w:proofErr w:type="spellStart"/>
-      <w:r>
-        <w:t>stata</w:t>
-      </w:r>
-      <w:proofErr w:type="spellEnd"/>
-      <w:r>
-        <w:t>” folder.</w:t>
+        <w:t>Locate relevant data file and accompanying documentation in the “stata” folder.</w:t>
       </w:r>
     </w:p>
     <w:p>
@@ -622,23 +599,18 @@
     <w:p>
       <w:pPr>
         <w:pStyle w:val="Prrafodelista"/>
-      </w:pPr>
-      <w:r>
-        <w:t>o</w:t>
-      </w:r>
-      <w:r>
-        <w:tab/>
+        <w:numPr>
+          <w:ilvl w:val="0"/>
+          <w:numId w:val="15"/>
+        </w:numPr>
+      </w:pPr>
+      <w:r>
         <w:t>Pos. = 1</w:t>
       </w:r>
       <w:r>
         <w:tab/>
-        <w:t xml:space="preserve">Variable = </w:t>
-      </w:r>
-      <w:proofErr w:type="spellStart"/>
-      <w:r>
-        <w:t>sserial</w:t>
-      </w:r>
-      <w:proofErr w:type="spellEnd"/>
+        <w:t>Variable = sserial</w:t>
+      </w:r>
       <w:r>
         <w:tab/>
         <w:t>Variable label = full serial number</w:t>
@@ -649,56 +621,38 @@
         <w:pStyle w:val="Prrafodelista"/>
       </w:pPr>
       <w:r>
-        <w:t xml:space="preserve">This variable </w:t>
-      </w:r>
-      <w:proofErr w:type="gramStart"/>
-      <w:r>
-        <w:t>is  numeric</w:t>
-      </w:r>
-      <w:proofErr w:type="gramEnd"/>
-      <w:r>
-        <w:t>, the SPSS measurement level is SCALE</w:t>
-      </w:r>
-    </w:p>
-    <w:p>
-      <w:pPr>
-        <w:pStyle w:val="Prrafodelista"/>
-      </w:pPr>
-      <w:r>
-        <w:tab/>
-        <w:t xml:space="preserve">Value label information for </w:t>
-      </w:r>
-      <w:proofErr w:type="spellStart"/>
-      <w:r>
-        <w:t>sserial</w:t>
-      </w:r>
-      <w:proofErr w:type="spellEnd"/>
-    </w:p>
-    <w:p>
-      <w:pPr>
-        <w:pStyle w:val="Prrafodelista"/>
-      </w:pPr>
-    </w:p>
-    <w:p>
-      <w:pPr>
-        <w:pStyle w:val="Prrafodelista"/>
-      </w:pPr>
-      <w:r>
-        <w:t>o</w:t>
-      </w:r>
-      <w:r>
-        <w:tab/>
+        <w:t>This variable is  numeric, the SPSS measurement level is SCALE</w:t>
+      </w:r>
+    </w:p>
+    <w:p>
+      <w:pPr>
+        <w:pStyle w:val="Prrafodelista"/>
+      </w:pPr>
+      <w:r>
+        <w:tab/>
+        <w:t>Value label information for sserial</w:t>
+      </w:r>
+    </w:p>
+    <w:p>
+      <w:pPr>
+        <w:pStyle w:val="Prrafodelista"/>
+      </w:pPr>
+    </w:p>
+    <w:p>
+      <w:pPr>
+        <w:pStyle w:val="Prrafodelista"/>
+        <w:numPr>
+          <w:ilvl w:val="0"/>
+          <w:numId w:val="15"/>
+        </w:numPr>
+      </w:pPr>
+      <w:r>
         <w:t>Pos. = 8</w:t>
       </w:r>
       <w:r>
         <w:tab/>
-        <w:t xml:space="preserve">Variable = </w:t>
-      </w:r>
-      <w:proofErr w:type="spellStart"/>
-      <w:r>
-        <w:t>dateyoi</w:t>
-      </w:r>
-      <w:proofErr w:type="spellEnd"/>
+        <w:t>Variable = dateyoi</w:t>
+      </w:r>
       <w:r>
         <w:tab/>
         <w:t>Variable label = year of interview</w:t>
@@ -709,56 +663,38 @@
         <w:pStyle w:val="Prrafodelista"/>
       </w:pPr>
       <w:r>
-        <w:t xml:space="preserve">This variable </w:t>
-      </w:r>
-      <w:proofErr w:type="gramStart"/>
-      <w:r>
-        <w:t>is  numeric</w:t>
-      </w:r>
-      <w:proofErr w:type="gramEnd"/>
-      <w:r>
-        <w:t>, the SPSS measurement level is SCALE</w:t>
-      </w:r>
-    </w:p>
-    <w:p>
-      <w:pPr>
-        <w:pStyle w:val="Prrafodelista"/>
-      </w:pPr>
-      <w:r>
-        <w:tab/>
-        <w:t xml:space="preserve">Value label information for </w:t>
-      </w:r>
-      <w:proofErr w:type="spellStart"/>
-      <w:r>
-        <w:t>dateyoi</w:t>
-      </w:r>
-      <w:proofErr w:type="spellEnd"/>
-    </w:p>
-    <w:p>
-      <w:pPr>
-        <w:pStyle w:val="Prrafodelista"/>
-      </w:pPr>
-    </w:p>
-    <w:p>
-      <w:pPr>
-        <w:pStyle w:val="Prrafodelista"/>
-      </w:pPr>
-      <w:r>
-        <w:t>o</w:t>
-      </w:r>
-      <w:r>
-        <w:tab/>
+        <w:t>This variable is  numeric, the SPSS measurement level is SCALE</w:t>
+      </w:r>
+    </w:p>
+    <w:p>
+      <w:pPr>
+        <w:pStyle w:val="Prrafodelista"/>
+      </w:pPr>
+      <w:r>
+        <w:tab/>
+        <w:t>Value label information for dateyoi</w:t>
+      </w:r>
+    </w:p>
+    <w:p>
+      <w:pPr>
+        <w:pStyle w:val="Prrafodelista"/>
+      </w:pPr>
+    </w:p>
+    <w:p>
+      <w:pPr>
+        <w:pStyle w:val="Prrafodelista"/>
+        <w:numPr>
+          <w:ilvl w:val="0"/>
+          <w:numId w:val="16"/>
+        </w:numPr>
+      </w:pPr>
+      <w:r>
         <w:t>Pos. = 10</w:t>
       </w:r>
       <w:r>
         <w:tab/>
-        <w:t xml:space="preserve">Variable = </w:t>
-      </w:r>
-      <w:proofErr w:type="spellStart"/>
-      <w:r>
-        <w:t>rsex</w:t>
-      </w:r>
-      <w:proofErr w:type="spellEnd"/>
+        <w:t>Variable = rsex</w:t>
+      </w:r>
       <w:r>
         <w:t xml:space="preserve"> </w:t>
       </w:r>
@@ -772,29 +708,16 @@
         <w:pStyle w:val="Prrafodelista"/>
       </w:pPr>
       <w:r>
-        <w:t xml:space="preserve">This variable </w:t>
-      </w:r>
-      <w:proofErr w:type="gramStart"/>
-      <w:r>
-        <w:t>is  numeric</w:t>
-      </w:r>
-      <w:proofErr w:type="gramEnd"/>
-      <w:r>
-        <w:t>, the SPSS measurement level is NOMINAL</w:t>
-      </w:r>
-    </w:p>
-    <w:p>
-      <w:pPr>
-        <w:pStyle w:val="Prrafodelista"/>
-      </w:pPr>
-      <w:r>
-        <w:t xml:space="preserve">Value label information for </w:t>
-      </w:r>
-      <w:proofErr w:type="spellStart"/>
-      <w:r>
-        <w:t>rsex</w:t>
-      </w:r>
-      <w:proofErr w:type="spellEnd"/>
+        <w:t>This variable is  numeric, the SPSS measurement level is NOMINAL</w:t>
+      </w:r>
+    </w:p>
+    <w:p>
+      <w:pPr>
+        <w:pStyle w:val="Prrafodelista"/>
+      </w:pPr>
+      <w:r>
+        <w:t>Value label information for rsex</w:t>
+      </w:r>
     </w:p>
     <w:p>
       <w:pPr>
@@ -828,23 +751,18 @@
     <w:p>
       <w:pPr>
         <w:pStyle w:val="Prrafodelista"/>
-      </w:pPr>
-      <w:r>
-        <w:t>o</w:t>
-      </w:r>
-      <w:r>
-        <w:tab/>
+        <w:numPr>
+          <w:ilvl w:val="0"/>
+          <w:numId w:val="16"/>
+        </w:numPr>
+      </w:pPr>
+      <w:r>
         <w:t>Pos. = 154</w:t>
       </w:r>
       <w:r>
         <w:tab/>
-        <w:t xml:space="preserve">Variable = </w:t>
-      </w:r>
-      <w:proofErr w:type="spellStart"/>
-      <w:r>
-        <w:t>attscale</w:t>
-      </w:r>
-      <w:proofErr w:type="spellEnd"/>
+        <w:t>Variable = attscale</w:t>
+      </w:r>
       <w:r>
         <w:tab/>
         <w:t>Variable label = sexual attraction</w:t>
@@ -855,29 +773,16 @@
         <w:pStyle w:val="Prrafodelista"/>
       </w:pPr>
       <w:r>
-        <w:t xml:space="preserve">This variable </w:t>
-      </w:r>
-      <w:proofErr w:type="gramStart"/>
-      <w:r>
-        <w:t>is  numeric</w:t>
-      </w:r>
-      <w:proofErr w:type="gramEnd"/>
-      <w:r>
-        <w:t>, the SPSS measurement level is NOMINAL</w:t>
-      </w:r>
-    </w:p>
-    <w:p>
-      <w:pPr>
-        <w:pStyle w:val="Prrafodelista"/>
-      </w:pPr>
-      <w:r>
-        <w:t xml:space="preserve">Value label information for </w:t>
-      </w:r>
-      <w:proofErr w:type="spellStart"/>
-      <w:r>
-        <w:t>attscale</w:t>
-      </w:r>
-      <w:proofErr w:type="spellEnd"/>
+        <w:t>This variable is  numeric, the SPSS measurement level is NOMINAL</w:t>
+      </w:r>
+    </w:p>
+    <w:p>
+      <w:pPr>
+        <w:pStyle w:val="Prrafodelista"/>
+      </w:pPr>
+      <w:r>
+        <w:t>Value label information for attscale</w:t>
+      </w:r>
     </w:p>
     <w:p>
       <w:pPr>
@@ -983,23 +888,18 @@
     <w:p>
       <w:pPr>
         <w:pStyle w:val="Prrafodelista"/>
-      </w:pPr>
-      <w:r>
-        <w:t>o</w:t>
-      </w:r>
-      <w:r>
-        <w:tab/>
+        <w:numPr>
+          <w:ilvl w:val="0"/>
+          <w:numId w:val="16"/>
+        </w:numPr>
+      </w:pPr>
+      <w:r>
         <w:t>Pos. = 202</w:t>
       </w:r>
       <w:r>
         <w:tab/>
-        <w:t xml:space="preserve">Variable = </w:t>
-      </w:r>
-      <w:proofErr w:type="spellStart"/>
-      <w:r>
-        <w:t>hetlife</w:t>
-      </w:r>
-      <w:proofErr w:type="spellEnd"/>
+        <w:t>Variable = hetlife</w:t>
+      </w:r>
       <w:r>
         <w:tab/>
         <w:t>Variable label = no. of het. sex partners, life</w:t>
@@ -1010,29 +910,16 @@
         <w:pStyle w:val="Prrafodelista"/>
       </w:pPr>
       <w:r>
-        <w:t xml:space="preserve">This variable </w:t>
-      </w:r>
-      <w:proofErr w:type="gramStart"/>
-      <w:r>
-        <w:t>is  numeric</w:t>
-      </w:r>
-      <w:proofErr w:type="gramEnd"/>
-      <w:r>
-        <w:t>, the SPSS measurement level is SCALE</w:t>
-      </w:r>
-    </w:p>
-    <w:p>
-      <w:pPr>
-        <w:pStyle w:val="Prrafodelista"/>
-      </w:pPr>
-      <w:r>
-        <w:t xml:space="preserve">Value label information for </w:t>
-      </w:r>
-      <w:proofErr w:type="spellStart"/>
-      <w:r>
-        <w:t>hetlife</w:t>
-      </w:r>
-      <w:proofErr w:type="spellEnd"/>
+        <w:t>This variable is  numeric, the SPSS measurement level is SCALE</w:t>
+      </w:r>
+    </w:p>
+    <w:p>
+      <w:pPr>
+        <w:pStyle w:val="Prrafodelista"/>
+      </w:pPr>
+      <w:r>
+        <w:t>Value label information for hetlife</w:t>
+      </w:r>
     </w:p>
     <w:p>
       <w:pPr>
@@ -1102,12 +989,12 @@
     <w:p>
       <w:pPr>
         <w:pStyle w:val="Prrafodelista"/>
-      </w:pPr>
-      <w:r>
-        <w:t>o</w:t>
-      </w:r>
-      <w:r>
-        <w:tab/>
+        <w:numPr>
+          <w:ilvl w:val="0"/>
+          <w:numId w:val="17"/>
+        </w:numPr>
+      </w:pPr>
+      <w:r>
         <w:t>Pos. = 204</w:t>
       </w:r>
       <w:r>
@@ -1124,15 +1011,7 @@
         <w:pStyle w:val="Prrafodelista"/>
       </w:pPr>
       <w:r>
-        <w:t xml:space="preserve">This variable </w:t>
-      </w:r>
-      <w:proofErr w:type="gramStart"/>
-      <w:r>
-        <w:t>is  numeric</w:t>
-      </w:r>
-      <w:proofErr w:type="gramEnd"/>
-      <w:r>
-        <w:t>, the SPSS measurement level is SCALE</w:t>
+        <w:t>This variable is  numeric, the SPSS measurement level is SCALE</w:t>
       </w:r>
     </w:p>
     <w:p>
@@ -1211,12 +1090,12 @@
     <w:p>
       <w:pPr>
         <w:pStyle w:val="Prrafodelista"/>
-      </w:pPr>
-      <w:r>
-        <w:t>o</w:t>
-      </w:r>
-      <w:r>
-        <w:tab/>
+        <w:numPr>
+          <w:ilvl w:val="0"/>
+          <w:numId w:val="18"/>
+        </w:numPr>
+      </w:pPr>
+      <w:r>
         <w:t>Pos. = 205</w:t>
       </w:r>
       <w:r>
@@ -1233,15 +1112,7 @@
         <w:pStyle w:val="Prrafodelista"/>
       </w:pPr>
       <w:r>
-        <w:t xml:space="preserve">This variable </w:t>
-      </w:r>
-      <w:proofErr w:type="gramStart"/>
-      <w:r>
-        <w:t>is  numeric</w:t>
-      </w:r>
-      <w:proofErr w:type="gramEnd"/>
-      <w:r>
-        <w:t>, the SPSS measurement level is SCALE</w:t>
+        <w:t>This variable is  numeric, the SPSS measurement level is SCALE</w:t>
       </w:r>
     </w:p>
     <w:p>
@@ -1345,12 +1216,12 @@
     <w:p>
       <w:pPr>
         <w:pStyle w:val="Prrafodelista"/>
-      </w:pPr>
-      <w:r>
-        <w:t>o</w:t>
-      </w:r>
-      <w:r>
-        <w:tab/>
+        <w:numPr>
+          <w:ilvl w:val="0"/>
+          <w:numId w:val="19"/>
+        </w:numPr>
+      </w:pPr>
+      <w:r>
         <w:t>Pos. = 1</w:t>
       </w:r>
       <w:r>
@@ -1367,15 +1238,7 @@
         <w:pStyle w:val="Prrafodelista"/>
       </w:pPr>
       <w:r>
-        <w:t xml:space="preserve">This variable </w:t>
-      </w:r>
-      <w:proofErr w:type="gramStart"/>
-      <w:r>
-        <w:t>is  numeric</w:t>
-      </w:r>
-      <w:proofErr w:type="gramEnd"/>
-      <w:r>
-        <w:t>, the SPSS measurement level is SCALE</w:t>
+        <w:t>This variable is  numeric, the SPSS measurement level is SCALE</w:t>
       </w:r>
     </w:p>
     <w:p>
@@ -1395,145 +1258,442 @@
     <w:p>
       <w:pPr>
         <w:pStyle w:val="Prrafodelista"/>
-      </w:pPr>
-      <w:r>
-        <w:t>o</w:t>
-      </w:r>
-      <w:r>
-        <w:tab/>
+        <w:numPr>
+          <w:ilvl w:val="0"/>
+          <w:numId w:val="20"/>
+        </w:numPr>
+      </w:pPr>
+      <w:r>
         <w:t>Pos. = 2</w:t>
       </w:r>
       <w:r>
         <w:tab/>
+        <w:t>Variable = wdateyoi</w:t>
+      </w:r>
+      <w:r>
+        <w:tab/>
+        <w:t>Variable label = Year of interview</w:t>
+      </w:r>
+    </w:p>
+    <w:p>
+      <w:pPr>
+        <w:pStyle w:val="Prrafodelista"/>
+      </w:pPr>
+      <w:r>
+        <w:t>This variable is  numeric, the SPSS measurement level is NOMINAL</w:t>
+      </w:r>
+    </w:p>
+    <w:p>
+      <w:pPr>
+        <w:pStyle w:val="Prrafodelista"/>
+      </w:pPr>
+      <w:r>
+        <w:tab/>
+        <w:t>Value label information for wdateyoi</w:t>
+      </w:r>
+      <w:r>
+        <w:tab/>
+      </w:r>
+    </w:p>
+    <w:p>
+      <w:pPr>
+        <w:pStyle w:val="Prrafodelista"/>
+      </w:pPr>
+    </w:p>
+    <w:p>
+      <w:pPr>
+        <w:pStyle w:val="Prrafodelista"/>
+        <w:numPr>
+          <w:ilvl w:val="0"/>
+          <w:numId w:val="21"/>
+        </w:numPr>
+      </w:pPr>
+      <w:r>
+        <w:t>Pos. = 5</w:t>
+      </w:r>
+      <w:r>
+        <w:tab/>
+        <w:t>Variable = wRSex</w:t>
+      </w:r>
+      <w:r>
+        <w:tab/>
+        <w:t>Variable label = Respondent's sex</w:t>
+      </w:r>
+    </w:p>
+    <w:p>
+      <w:pPr>
+        <w:pStyle w:val="Prrafodelista"/>
+      </w:pPr>
+      <w:r>
+        <w:t>This variable is  numeric, the SPSS measurement level is NOMINAL</w:t>
+      </w:r>
+    </w:p>
+    <w:p>
+      <w:pPr>
+        <w:pStyle w:val="Prrafodelista"/>
+      </w:pPr>
+      <w:r>
+        <w:tab/>
+        <w:t>Value label information for wRSex</w:t>
+      </w:r>
+    </w:p>
+    <w:p>
+      <w:pPr>
+        <w:pStyle w:val="Prrafodelista"/>
+      </w:pPr>
+      <w:r>
+        <w:tab/>
+        <w:t>Value = 1.0</w:t>
+      </w:r>
+      <w:r>
+        <w:tab/>
+        <w:t>Label = Male</w:t>
+      </w:r>
+    </w:p>
+    <w:p>
+      <w:pPr>
+        <w:pStyle w:val="Prrafodelista"/>
+      </w:pPr>
+      <w:r>
+        <w:tab/>
+        <w:t>Value = 2.0</w:t>
+      </w:r>
+      <w:r>
+        <w:tab/>
+        <w:t>Label = Female</w:t>
+      </w:r>
+    </w:p>
+    <w:p>
+      <w:pPr>
+        <w:pStyle w:val="Prrafodelista"/>
+      </w:pPr>
+      <w:r>
+        <w:tab/>
+        <w:t>Value = -1.0</w:t>
+      </w:r>
+      <w:r>
+        <w:tab/>
+        <w:t>Label = Item not applicable</w:t>
+      </w:r>
+    </w:p>
+    <w:p>
+      <w:pPr>
+        <w:pStyle w:val="Prrafodelista"/>
+      </w:pPr>
+      <w:r>
+        <w:tab/>
+        <w:t>Value = -9.0</w:t>
+      </w:r>
+      <w:r>
+        <w:tab/>
+        <w:t>Label = Refusal</w:t>
+      </w:r>
+    </w:p>
+    <w:p>
+      <w:pPr>
+        <w:pStyle w:val="Prrafodelista"/>
+      </w:pPr>
+      <w:r>
+        <w:tab/>
+        <w:t>Value = -8.0</w:t>
+      </w:r>
+      <w:r>
+        <w:tab/>
+        <w:t>Label = Don't Know</w:t>
+      </w:r>
+    </w:p>
+    <w:p>
+      <w:pPr>
+        <w:pStyle w:val="Prrafodelista"/>
+      </w:pPr>
+      <w:r>
+        <w:tab/>
+        <w:t>Value = -2.0</w:t>
+      </w:r>
+      <w:r>
+        <w:tab/>
+        <w:t>Label = Schedule not applicable</w:t>
+      </w:r>
+    </w:p>
+    <w:p>
+      <w:pPr>
+        <w:pStyle w:val="Prrafodelista"/>
+      </w:pPr>
+    </w:p>
+    <w:p>
+      <w:pPr>
+        <w:pStyle w:val="Prrafodelista"/>
+        <w:numPr>
+          <w:ilvl w:val="0"/>
+          <w:numId w:val="21"/>
+        </w:numPr>
+      </w:pPr>
+      <w:r>
+        <w:t>Pos. = 356</w:t>
+      </w:r>
+      <w:r>
+        <w:tab/>
+        <w:t>Variable = attscale</w:t>
+      </w:r>
+      <w:r>
+        <w:tab/>
+        <w:t>Variable label = Sexual attraction</w:t>
+      </w:r>
+    </w:p>
+    <w:p>
+      <w:pPr>
+        <w:pStyle w:val="Prrafodelista"/>
+      </w:pPr>
+      <w:r>
+        <w:t>This variable is  numeric, the SPSS measurement level is NOMINAL</w:t>
+      </w:r>
+    </w:p>
+    <w:p>
+      <w:pPr>
+        <w:pStyle w:val="Prrafodelista"/>
+      </w:pPr>
+      <w:r>
+        <w:tab/>
+        <w:t>Value label information for attscale</w:t>
+      </w:r>
+    </w:p>
+    <w:p>
+      <w:pPr>
+        <w:pStyle w:val="Prrafodelista"/>
+      </w:pPr>
+      <w:r>
+        <w:tab/>
+        <w:t>Value = 1.0</w:t>
+      </w:r>
+      <w:r>
+        <w:tab/>
+        <w:t>Label = Opposite sex only</w:t>
+      </w:r>
+    </w:p>
+    <w:p>
+      <w:pPr>
+        <w:pStyle w:val="Prrafodelista"/>
+      </w:pPr>
+      <w:r>
+        <w:tab/>
+        <w:t>Value = 2.0</w:t>
+      </w:r>
+      <w:r>
+        <w:tab/>
+        <w:t>Label = More often opposite sex, and at least once same sex</w:t>
+      </w:r>
+    </w:p>
+    <w:p>
+      <w:pPr>
+        <w:pStyle w:val="Prrafodelista"/>
+      </w:pPr>
+      <w:r>
+        <w:lastRenderedPageBreak/>
+        <w:tab/>
+        <w:t>Value = 3.0</w:t>
+      </w:r>
+      <w:r>
+        <w:tab/>
+        <w:t>Label = About equally often to opposite sex and same sex</w:t>
+      </w:r>
+    </w:p>
+    <w:p>
+      <w:pPr>
+        <w:pStyle w:val="Prrafodelista"/>
+      </w:pPr>
+      <w:r>
+        <w:tab/>
+        <w:t>Value = 4.0</w:t>
+      </w:r>
+      <w:r>
+        <w:tab/>
+        <w:t>Label = More often same sex, and at least once opposite sex</w:t>
+      </w:r>
+    </w:p>
+    <w:p>
+      <w:pPr>
+        <w:pStyle w:val="Prrafodelista"/>
+      </w:pPr>
+      <w:r>
+        <w:tab/>
+        <w:t>Value = 5.0</w:t>
+      </w:r>
+      <w:r>
+        <w:tab/>
+        <w:t>Label = Same sex only</w:t>
+      </w:r>
+    </w:p>
+    <w:p>
+      <w:pPr>
+        <w:pStyle w:val="Prrafodelista"/>
+      </w:pPr>
+      <w:r>
+        <w:tab/>
+        <w:t>Value = 6.0</w:t>
+      </w:r>
+      <w:r>
+        <w:tab/>
+        <w:t>Label = Never felt sexually attracted to anyone at all</w:t>
+      </w:r>
+    </w:p>
+    <w:p>
+      <w:pPr>
+        <w:pStyle w:val="Prrafodelista"/>
+      </w:pPr>
+      <w:r>
+        <w:tab/>
+        <w:t>Value = 7.0</w:t>
+      </w:r>
+      <w:r>
+        <w:tab/>
+        <w:t>Label = Refused</w:t>
+      </w:r>
+    </w:p>
+    <w:p>
+      <w:pPr>
+        <w:pStyle w:val="Prrafodelista"/>
+      </w:pPr>
+      <w:r>
+        <w:tab/>
+        <w:t>Value = 9.0</w:t>
+      </w:r>
+      <w:r>
+        <w:tab/>
+        <w:t>Label = Not answered</w:t>
+      </w:r>
+    </w:p>
+    <w:p>
+      <w:pPr>
+        <w:pStyle w:val="Prrafodelista"/>
+      </w:pPr>
+    </w:p>
+    <w:p>
+      <w:pPr>
+        <w:pStyle w:val="Prrafodelista"/>
+        <w:numPr>
+          <w:ilvl w:val="0"/>
+          <w:numId w:val="21"/>
+        </w:numPr>
+      </w:pPr>
+      <w:r>
+        <w:t>Pos. = 109</w:t>
+      </w:r>
+      <w:r>
+        <w:tab/>
         <w:t xml:space="preserve">Variable = </w:t>
       </w:r>
-      <w:proofErr w:type="spellStart"/>
-      <w:r>
-        <w:t>wdateyoi</w:t>
-      </w:r>
-      <w:proofErr w:type="spellEnd"/>
-      <w:r>
-        <w:tab/>
-        <w:t>Variable label = Year of interview</w:t>
-      </w:r>
-    </w:p>
-    <w:p>
-      <w:pPr>
-        <w:pStyle w:val="Prrafodelista"/>
-      </w:pPr>
-      <w:r>
-        <w:t xml:space="preserve">This variable </w:t>
-      </w:r>
-      <w:proofErr w:type="gramStart"/>
-      <w:r>
-        <w:t>is  numeric</w:t>
-      </w:r>
-      <w:proofErr w:type="gramEnd"/>
-      <w:r>
-        <w:t>, the SPSS measurement level is NOMINAL</w:t>
-      </w:r>
-    </w:p>
-    <w:p>
-      <w:pPr>
-        <w:pStyle w:val="Prrafodelista"/>
-      </w:pPr>
-      <w:r>
-        <w:tab/>
-        <w:t xml:space="preserve">Value label information for </w:t>
-      </w:r>
-      <w:proofErr w:type="spellStart"/>
-      <w:r>
-        <w:t>wdateyoi</w:t>
-      </w:r>
-      <w:proofErr w:type="spellEnd"/>
-      <w:r>
-        <w:tab/>
-      </w:r>
-    </w:p>
-    <w:p>
-      <w:pPr>
-        <w:pStyle w:val="Prrafodelista"/>
-      </w:pPr>
-    </w:p>
-    <w:p>
-      <w:pPr>
-        <w:pStyle w:val="Prrafodelista"/>
-      </w:pPr>
-      <w:r>
-        <w:t>o</w:t>
-      </w:r>
-      <w:r>
-        <w:tab/>
-        <w:t>Pos. = 5</w:t>
+      <w:r>
+        <w:t>h</w:t>
+      </w:r>
+      <w:r>
+        <w:t>et</w:t>
+      </w:r>
+      <w:r>
+        <w:t>l</w:t>
+      </w:r>
+      <w:r>
+        <w:t>ife</w:t>
+      </w:r>
+      <w:r>
+        <w:tab/>
+        <w:t>Variable label = Number of heterosexual sex partners, life</w:t>
+      </w:r>
+    </w:p>
+    <w:p>
+      <w:pPr>
+        <w:pStyle w:val="Prrafodelista"/>
+      </w:pPr>
+      <w:r>
+        <w:t>This variable is  numeric, the SPSS measurement level is SCALE</w:t>
+      </w:r>
+    </w:p>
+    <w:p>
+      <w:pPr>
+        <w:pStyle w:val="Prrafodelista"/>
+      </w:pPr>
+      <w:r>
+        <w:tab/>
+        <w:t>Value label information for wHetLife</w:t>
+      </w:r>
+    </w:p>
+    <w:p>
+      <w:pPr>
+        <w:pStyle w:val="Prrafodelista"/>
+      </w:pPr>
+      <w:r>
+        <w:tab/>
+        <w:t>Value = -1.0</w:t>
+      </w:r>
+      <w:r>
+        <w:tab/>
+        <w:t>Label = Item not applicable</w:t>
+      </w:r>
+    </w:p>
+    <w:p>
+      <w:pPr>
+        <w:pStyle w:val="Prrafodelista"/>
+      </w:pPr>
+      <w:r>
+        <w:tab/>
+        <w:t>Value = -9.0</w:t>
+      </w:r>
+      <w:r>
+        <w:tab/>
+        <w:t>Label = Refusal</w:t>
+      </w:r>
+    </w:p>
+    <w:p>
+      <w:pPr>
+        <w:pStyle w:val="Prrafodelista"/>
+      </w:pPr>
+    </w:p>
+    <w:p>
+      <w:pPr>
+        <w:pStyle w:val="Prrafodelista"/>
+        <w:numPr>
+          <w:ilvl w:val="0"/>
+          <w:numId w:val="21"/>
+        </w:numPr>
+      </w:pPr>
+      <w:r>
+        <w:t>Pos. = 111</w:t>
       </w:r>
       <w:r>
         <w:tab/>
         <w:t xml:space="preserve">Variable = </w:t>
       </w:r>
-      <w:proofErr w:type="spellStart"/>
-      <w:r>
-        <w:t>wRSex</w:t>
-      </w:r>
-      <w:proofErr w:type="spellEnd"/>
-      <w:r>
-        <w:tab/>
-        <w:t>Variable label = Respondent's sex</w:t>
-      </w:r>
-    </w:p>
-    <w:p>
-      <w:pPr>
-        <w:pStyle w:val="Prrafodelista"/>
-      </w:pPr>
-      <w:r>
-        <w:t xml:space="preserve">This variable </w:t>
-      </w:r>
-      <w:proofErr w:type="gramStart"/>
-      <w:r>
-        <w:t>is  numeric</w:t>
-      </w:r>
-      <w:proofErr w:type="gramEnd"/>
-      <w:r>
-        <w:t>, the SPSS measurement level is NOMINAL</w:t>
-      </w:r>
-    </w:p>
-    <w:p>
-      <w:pPr>
-        <w:pStyle w:val="Prrafodelista"/>
-      </w:pPr>
-      <w:r>
-        <w:tab/>
-        <w:t xml:space="preserve">Value label information for </w:t>
-      </w:r>
-      <w:proofErr w:type="spellStart"/>
-      <w:r>
-        <w:t>wRSex</w:t>
-      </w:r>
-      <w:proofErr w:type="spellEnd"/>
-    </w:p>
-    <w:p>
-      <w:pPr>
-        <w:pStyle w:val="Prrafodelista"/>
-      </w:pPr>
-      <w:r>
-        <w:tab/>
-        <w:t>Value = 1.0</w:t>
-      </w:r>
-      <w:r>
-        <w:tab/>
-        <w:t>Label = Male</w:t>
-      </w:r>
-    </w:p>
-    <w:p>
-      <w:pPr>
-        <w:pStyle w:val="Prrafodelista"/>
-      </w:pPr>
-      <w:r>
-        <w:tab/>
-        <w:t>Value = 2.0</w:t>
-      </w:r>
-      <w:r>
-        <w:tab/>
-        <w:t>Label = Female</w:t>
+      <w:r>
+        <w:t>h</w:t>
+      </w:r>
+      <w:r>
+        <w:t>et5</w:t>
+      </w:r>
+      <w:r>
+        <w:t>y</w:t>
+      </w:r>
+      <w:r>
+        <w:t>rs</w:t>
+      </w:r>
+      <w:r>
+        <w:tab/>
+        <w:t>Variable label = Number of heterosexual sex partners, last 5 years</w:t>
+      </w:r>
+    </w:p>
+    <w:p>
+      <w:pPr>
+        <w:pStyle w:val="Prrafodelista"/>
+      </w:pPr>
+      <w:r>
+        <w:t>This variable is  numeric, the SPSS measurement level is NOMINAL</w:t>
+      </w:r>
+    </w:p>
+    <w:p>
+      <w:pPr>
+        <w:pStyle w:val="Prrafodelista"/>
+      </w:pPr>
+      <w:r>
+        <w:tab/>
+        <w:t>Value label information for wHet5Yrs</w:t>
       </w:r>
     </w:p>
     <w:p>
@@ -1549,280 +1709,60 @@
         <w:t>Label = Item not applicable</w:t>
       </w:r>
     </w:p>
-    <w:p>
-      <w:pPr>
-        <w:pStyle w:val="Prrafodelista"/>
-      </w:pPr>
-      <w:r>
-        <w:tab/>
-        <w:t>Value = -9.0</w:t>
-      </w:r>
-      <w:r>
-        <w:tab/>
-        <w:t>Label = Refusal</w:t>
-      </w:r>
-    </w:p>
-    <w:p>
-      <w:pPr>
-        <w:pStyle w:val="Prrafodelista"/>
-      </w:pPr>
-      <w:r>
-        <w:tab/>
-        <w:t>Value = -8.0</w:t>
-      </w:r>
-      <w:r>
-        <w:tab/>
-        <w:t>Label = Don't Know</w:t>
-      </w:r>
-    </w:p>
-    <w:p>
-      <w:pPr>
-        <w:pStyle w:val="Prrafodelista"/>
-      </w:pPr>
-      <w:r>
-        <w:tab/>
-        <w:t>Value = -2.0</w:t>
-      </w:r>
-      <w:r>
-        <w:tab/>
-        <w:t>Label = Schedule not applicable</w:t>
-      </w:r>
-    </w:p>
-    <w:p>
-      <w:pPr>
-        <w:pStyle w:val="Prrafodelista"/>
-      </w:pPr>
-    </w:p>
-    <w:p>
-      <w:pPr>
-        <w:pStyle w:val="Prrafodelista"/>
-      </w:pPr>
-      <w:r>
-        <w:t>o</w:t>
-      </w:r>
-      <w:r>
-        <w:tab/>
-      </w:r>
-      <w:r>
-        <w:t>Pos. = 356</w:t>
+    <w:p/>
+    <w:p>
+      <w:pPr>
+        <w:pStyle w:val="Prrafodelista"/>
+      </w:pPr>
+    </w:p>
+    <w:p>
+      <w:pPr>
+        <w:pStyle w:val="Prrafodelista"/>
+        <w:numPr>
+          <w:ilvl w:val="0"/>
+          <w:numId w:val="21"/>
+        </w:numPr>
+      </w:pPr>
+      <w:r>
+        <w:t>Pos. = 112</w:t>
       </w:r>
       <w:r>
         <w:tab/>
         <w:t xml:space="preserve">Variable = </w:t>
       </w:r>
-      <w:proofErr w:type="spellStart"/>
-      <w:r>
-        <w:t>attscale</w:t>
-      </w:r>
-      <w:proofErr w:type="spellEnd"/>
-      <w:r>
-        <w:tab/>
-        <w:t>Variable label = Sexual attraction</w:t>
-      </w:r>
-    </w:p>
-    <w:p>
-      <w:pPr>
-        <w:pStyle w:val="Prrafodelista"/>
-      </w:pPr>
-      <w:r>
-        <w:t xml:space="preserve">This variable </w:t>
-      </w:r>
-      <w:proofErr w:type="gramStart"/>
-      <w:r>
-        <w:t>is  numeric</w:t>
-      </w:r>
-      <w:proofErr w:type="gramEnd"/>
-      <w:r>
-        <w:t>, the SPSS measurement level is NOMINAL</w:t>
-      </w:r>
-    </w:p>
-    <w:p>
-      <w:pPr>
-        <w:pStyle w:val="Prrafodelista"/>
-      </w:pPr>
-      <w:r>
-        <w:tab/>
-        <w:t xml:space="preserve">Value label information for </w:t>
-      </w:r>
-      <w:proofErr w:type="spellStart"/>
-      <w:r>
-        <w:t>attscale</w:t>
-      </w:r>
-      <w:proofErr w:type="spellEnd"/>
-    </w:p>
-    <w:p>
-      <w:pPr>
-        <w:pStyle w:val="Prrafodelista"/>
-      </w:pPr>
-      <w:r>
-        <w:tab/>
-        <w:t>Value = 1.0</w:t>
-      </w:r>
-      <w:r>
-        <w:tab/>
-        <w:t>Label = Opposite sex only</w:t>
-      </w:r>
-    </w:p>
-    <w:p>
-      <w:pPr>
-        <w:pStyle w:val="Prrafodelista"/>
-      </w:pPr>
-      <w:r>
-        <w:tab/>
-        <w:t>Value = 2.0</w:t>
-      </w:r>
-      <w:r>
-        <w:tab/>
-        <w:t>Label = More often opposite sex, and at least once same sex</w:t>
-      </w:r>
-    </w:p>
-    <w:p>
-      <w:pPr>
-        <w:pStyle w:val="Prrafodelista"/>
-      </w:pPr>
-      <w:r>
-        <w:lastRenderedPageBreak/>
-        <w:tab/>
-        <w:t>Value = 3.0</w:t>
-      </w:r>
-      <w:r>
-        <w:tab/>
-        <w:t>Label = About equally often to opposite sex and same sex</w:t>
-      </w:r>
-    </w:p>
-    <w:p>
-      <w:pPr>
-        <w:pStyle w:val="Prrafodelista"/>
-      </w:pPr>
-      <w:r>
-        <w:tab/>
-        <w:t>Value = 4.0</w:t>
-      </w:r>
-      <w:r>
-        <w:tab/>
-        <w:t>Label = More often same sex, and at least once opposite sex</w:t>
-      </w:r>
-    </w:p>
-    <w:p>
-      <w:pPr>
-        <w:pStyle w:val="Prrafodelista"/>
-      </w:pPr>
-      <w:r>
-        <w:tab/>
-        <w:t>Value = 5.0</w:t>
-      </w:r>
-      <w:r>
-        <w:tab/>
-        <w:t>Label = Same sex only</w:t>
-      </w:r>
-    </w:p>
-    <w:p>
-      <w:pPr>
-        <w:pStyle w:val="Prrafodelista"/>
-      </w:pPr>
-      <w:r>
-        <w:tab/>
-        <w:t>Value = 6.0</w:t>
-      </w:r>
-      <w:r>
-        <w:tab/>
-        <w:t>Label = Never felt sexually attracted to anyone at all</w:t>
-      </w:r>
-    </w:p>
-    <w:p>
-      <w:pPr>
-        <w:pStyle w:val="Prrafodelista"/>
-      </w:pPr>
-      <w:r>
-        <w:tab/>
-        <w:t>Value = 7.0</w:t>
-      </w:r>
-      <w:r>
-        <w:tab/>
-        <w:t>Label = Refused</w:t>
-      </w:r>
-    </w:p>
-    <w:p>
-      <w:pPr>
-        <w:pStyle w:val="Prrafodelista"/>
-      </w:pPr>
-      <w:r>
-        <w:tab/>
-        <w:t>Value = 9.0</w:t>
-      </w:r>
-      <w:r>
-        <w:tab/>
-        <w:t>Label = Not answered</w:t>
-      </w:r>
-    </w:p>
-    <w:p>
-      <w:pPr>
-        <w:pStyle w:val="Prrafodelista"/>
-      </w:pPr>
-    </w:p>
-    <w:p>
-      <w:pPr>
-        <w:pStyle w:val="Prrafodelista"/>
-      </w:pPr>
-      <w:r>
-        <w:t>o</w:t>
-      </w:r>
-      <w:r>
-        <w:tab/>
-        <w:t>Pos. = 109</w:t>
-      </w:r>
-      <w:r>
-        <w:tab/>
-        <w:t xml:space="preserve">Variable = </w:t>
-      </w:r>
-      <w:proofErr w:type="spellStart"/>
       <w:r>
         <w:t>h</w:t>
       </w:r>
       <w:r>
-        <w:t>et</w:t>
-      </w:r>
-      <w:r>
-        <w:t>l</w:t>
-      </w:r>
-      <w:r>
-        <w:t>ife</w:t>
-      </w:r>
-      <w:proofErr w:type="spellEnd"/>
-      <w:r>
-        <w:tab/>
-        <w:t>Variable label = Number of heterosexual sex partners, life</w:t>
-      </w:r>
-    </w:p>
-    <w:p>
-      <w:pPr>
-        <w:pStyle w:val="Prrafodelista"/>
-      </w:pPr>
-      <w:r>
-        <w:t xml:space="preserve">This variable </w:t>
-      </w:r>
-      <w:proofErr w:type="gramStart"/>
-      <w:r>
-        <w:t>is  numeric</w:t>
-      </w:r>
-      <w:proofErr w:type="gramEnd"/>
-      <w:r>
-        <w:t>, the SPSS measurement level is SCALE</w:t>
-      </w:r>
-    </w:p>
-    <w:p>
-      <w:pPr>
-        <w:pStyle w:val="Prrafodelista"/>
-      </w:pPr>
-      <w:r>
-        <w:tab/>
-        <w:t xml:space="preserve">Value label information for </w:t>
-      </w:r>
-      <w:proofErr w:type="spellStart"/>
-      <w:r>
-        <w:t>wHetLife</w:t>
-      </w:r>
-      <w:proofErr w:type="spellEnd"/>
+        <w:t>et1</w:t>
+      </w:r>
+      <w:r>
+        <w:t>y</w:t>
+      </w:r>
+      <w:r>
+        <w:t>r</w:t>
+      </w:r>
+      <w:r>
+        <w:tab/>
+        <w:t>Variable label = Number of heterosexual sex partners, last year</w:t>
+      </w:r>
+    </w:p>
+    <w:p>
+      <w:pPr>
+        <w:pStyle w:val="Prrafodelista"/>
+      </w:pPr>
+      <w:r>
+        <w:t>This variable is  numeric, the SPSS measurement level is NOMINAL</w:t>
+      </w:r>
+    </w:p>
+    <w:p>
+      <w:pPr>
+        <w:pStyle w:val="Prrafodelista"/>
+      </w:pPr>
+      <w:r>
+        <w:tab/>
+        <w:t>Value label information for wHet1Yr</w:t>
+      </w:r>
     </w:p>
     <w:p>
       <w:pPr>
@@ -1836,184 +1776,6 @@
         <w:tab/>
         <w:t>Label = Item not applicable</w:t>
       </w:r>
-    </w:p>
-    <w:p>
-      <w:pPr>
-        <w:pStyle w:val="Prrafodelista"/>
-      </w:pPr>
-      <w:r>
-        <w:tab/>
-        <w:t>Value = -9.0</w:t>
-      </w:r>
-      <w:r>
-        <w:tab/>
-        <w:t>Label = Refusal</w:t>
-      </w:r>
-    </w:p>
-    <w:p>
-      <w:pPr>
-        <w:pStyle w:val="Prrafodelista"/>
-      </w:pPr>
-    </w:p>
-    <w:p>
-      <w:pPr>
-        <w:pStyle w:val="Prrafodelista"/>
-      </w:pPr>
-      <w:r>
-        <w:t>o</w:t>
-      </w:r>
-      <w:r>
-        <w:tab/>
-      </w:r>
-      <w:r>
-        <w:t>Pos. = 111</w:t>
-      </w:r>
-      <w:r>
-        <w:tab/>
-        <w:t xml:space="preserve">Variable = </w:t>
-      </w:r>
-      <w:r>
-        <w:t>h</w:t>
-      </w:r>
-      <w:r>
-        <w:t>et5</w:t>
-      </w:r>
-      <w:r>
-        <w:t>y</w:t>
-      </w:r>
-      <w:r>
-        <w:t>rs</w:t>
-      </w:r>
-      <w:r>
-        <w:tab/>
-        <w:t>Variable label = Number of heterosexual sex partners, last 5 years</w:t>
-      </w:r>
-    </w:p>
-    <w:p>
-      <w:pPr>
-        <w:pStyle w:val="Prrafodelista"/>
-      </w:pPr>
-      <w:r>
-        <w:t xml:space="preserve">This variable </w:t>
-      </w:r>
-      <w:proofErr w:type="gramStart"/>
-      <w:r>
-        <w:t>is  numeric</w:t>
-      </w:r>
-      <w:proofErr w:type="gramEnd"/>
-      <w:r>
-        <w:t>, the SPSS measurement level is NOMINAL</w:t>
-      </w:r>
-    </w:p>
-    <w:p>
-      <w:pPr>
-        <w:pStyle w:val="Prrafodelista"/>
-      </w:pPr>
-      <w:r>
-        <w:tab/>
-        <w:t>Value label information for wHet5Yrs</w:t>
-      </w:r>
-    </w:p>
-    <w:p>
-      <w:pPr>
-        <w:pStyle w:val="Prrafodelista"/>
-      </w:pPr>
-      <w:r>
-        <w:tab/>
-        <w:t>Value = -1.0</w:t>
-      </w:r>
-      <w:r>
-        <w:tab/>
-        <w:t>Label = Item not applicable</w:t>
-      </w:r>
-    </w:p>
-    <w:p/>
-    <w:p>
-      <w:pPr>
-        <w:pStyle w:val="Prrafodelista"/>
-      </w:pPr>
-    </w:p>
-    <w:p>
-      <w:pPr>
-        <w:pStyle w:val="Prrafodelista"/>
-      </w:pPr>
-      <w:r>
-        <w:t>o</w:t>
-      </w:r>
-      <w:r>
-        <w:tab/>
-      </w:r>
-      <w:r>
-        <w:t>Pos. = 112</w:t>
-      </w:r>
-      <w:r>
-        <w:tab/>
-        <w:t xml:space="preserve">Variable = </w:t>
-      </w:r>
-      <w:r>
-        <w:t>h</w:t>
-      </w:r>
-      <w:r>
-        <w:t>et1</w:t>
-      </w:r>
-      <w:r>
-        <w:t>y</w:t>
-      </w:r>
-      <w:r>
-        <w:t>r</w:t>
-      </w:r>
-      <w:r>
-        <w:tab/>
-        <w:t>Variable label = Number of heterosexual sex partners, last year</w:t>
-      </w:r>
-    </w:p>
-    <w:p>
-      <w:pPr>
-        <w:pStyle w:val="Prrafodelista"/>
-      </w:pPr>
-      <w:r>
-        <w:t xml:space="preserve">This variable </w:t>
-      </w:r>
-      <w:proofErr w:type="gramStart"/>
-      <w:r>
-        <w:t>is  numeric</w:t>
-      </w:r>
-      <w:proofErr w:type="gramEnd"/>
-      <w:r>
-        <w:t>, the SPSS measurement level is NOMINAL</w:t>
-      </w:r>
-    </w:p>
-    <w:p>
-      <w:pPr>
-        <w:pStyle w:val="Prrafodelista"/>
-      </w:pPr>
-      <w:r>
-        <w:tab/>
-        <w:t>Value label information for wHet1Yr</w:t>
-      </w:r>
-    </w:p>
-    <w:p>
-      <w:pPr>
-        <w:pStyle w:val="Prrafodelista"/>
-      </w:pPr>
-      <w:r>
-        <w:tab/>
-        <w:t>Value = -1.0</w:t>
-      </w:r>
-      <w:r>
-        <w:tab/>
-        <w:t>Label = Item not applicable</w:t>
-      </w:r>
-    </w:p>
-    <w:p>
-      <w:pPr>
-        <w:pStyle w:val="Prrafodelista"/>
-      </w:pPr>
-    </w:p>
-    <w:p>
-      <w:pPr>
-        <w:pStyle w:val="Prrafodelista"/>
-      </w:pPr>
     </w:p>
     <w:p>
       <w:pPr>
@@ -2031,6 +1793,20 @@
       <w:r>
         <w:t>In case a variable is ordinal or nominal, list the possible categories and their meaning.</w:t>
       </w:r>
+      <w:r>
+        <w:t xml:space="preserve"> (</w:t>
+      </w:r>
+      <w:r>
+        <w:t>listed above</w:t>
+      </w:r>
+      <w:r>
+        <w:t>)</w:t>
+      </w:r>
+    </w:p>
+    <w:p>
+      <w:pPr>
+        <w:pStyle w:val="Prrafodelista"/>
+      </w:pPr>
     </w:p>
     <w:p>
       <w:pPr>
@@ -2041,17 +1817,70 @@
         </w:numPr>
       </w:pPr>
       <w:r>
-        <w:t xml:space="preserve">Define the analysis required to answer the RQ and explain why you have chosen this </w:t>
-      </w:r>
-      <w:proofErr w:type="gramStart"/>
-      <w:r>
-        <w:t>particular analysis</w:t>
-      </w:r>
-      <w:proofErr w:type="gramEnd"/>
+        <w:t>Define the analysis required to answer the RQ and explain why you have chosen this particular analysis.</w:t>
+      </w:r>
+    </w:p>
+    <w:p>
+      <w:pPr>
+        <w:pStyle w:val="Prrafodelista"/>
+      </w:pPr>
+      <w:r>
+        <w:t>Linear Regression</w:t>
+      </w:r>
+    </w:p>
+    <w:p>
+      <w:pPr>
+        <w:pStyle w:val="Prrafodelista"/>
+      </w:pPr>
+    </w:p>
+    <w:p>
+      <w:pPr>
+        <w:pStyle w:val="Prrafodelista"/>
+      </w:pPr>
+      <w:r>
+        <w:t>We can</w:t>
+      </w:r>
+      <w:r>
+        <w:t xml:space="preserve"> assess the relationship between </w:t>
+      </w:r>
+      <w:r>
+        <w:t>our</w:t>
+      </w:r>
+      <w:r>
+        <w:t xml:space="preserve"> dependent variable (</w:t>
+      </w:r>
+      <w:r>
+        <w:t>T</w:t>
+      </w:r>
+      <w:r>
+        <w:t xml:space="preserve">he </w:t>
+      </w:r>
+      <w:r>
+        <w:t>N</w:t>
+      </w:r>
+      <w:r>
+        <w:t xml:space="preserve">umber of Heterosexual Partners in the Last Decade) and </w:t>
+      </w:r>
+      <w:r>
+        <w:t>the</w:t>
+      </w:r>
+      <w:r>
+        <w:t xml:space="preserve"> independent variable (Gender).</w:t>
+      </w:r>
+      <w:r>
+        <w:t xml:space="preserve"> </w:t>
+      </w:r>
+      <w:r>
+        <w:t>Linear regression provides a quantitative way to measure the strength and direction</w:t>
+      </w:r>
+      <w:r>
+        <w:t xml:space="preserve"> of the relationship between the Number of Heterosexual Partners and the Gender</w:t>
+      </w:r>
       <w:r>
         <w:t>.</w:t>
       </w:r>
     </w:p>
+    <w:p/>
     <w:p>
       <w:pPr>
         <w:pStyle w:val="Prrafodelista"/>
@@ -2069,13 +1898,141 @@
         <w:pStyle w:val="Prrafodelista"/>
         <w:numPr>
           <w:ilvl w:val="0"/>
+          <w:numId w:val="12"/>
+        </w:numPr>
+      </w:pPr>
+      <w:r>
+        <w:t>Linearity</w:t>
+      </w:r>
+    </w:p>
+    <w:p>
+      <w:pPr>
+        <w:pStyle w:val="Prrafodelista"/>
+        <w:numPr>
+          <w:ilvl w:val="0"/>
+          <w:numId w:val="12"/>
+        </w:numPr>
+      </w:pPr>
+      <w:r>
+        <w:t>Homoscedasticity</w:t>
+      </w:r>
+    </w:p>
+    <w:p>
+      <w:pPr>
+        <w:pStyle w:val="Prrafodelista"/>
+        <w:numPr>
+          <w:ilvl w:val="0"/>
+          <w:numId w:val="12"/>
+        </w:numPr>
+      </w:pPr>
+      <w:r>
+        <w:t>Normality of Residuals</w:t>
+      </w:r>
+    </w:p>
+    <w:p>
+      <w:pPr>
+        <w:pStyle w:val="Prrafodelista"/>
+        <w:numPr>
+          <w:ilvl w:val="0"/>
+          <w:numId w:val="12"/>
+        </w:numPr>
+      </w:pPr>
+      <w:r>
+        <w:t>Independence of Residuals</w:t>
+      </w:r>
+    </w:p>
+    <w:p>
+      <w:pPr>
+        <w:pStyle w:val="Prrafodelista"/>
+        <w:ind w:left="1080"/>
+      </w:pPr>
+    </w:p>
+    <w:p>
+      <w:pPr>
+        <w:pStyle w:val="Prrafodelista"/>
+        <w:numPr>
+          <w:ilvl w:val="0"/>
+          <w:numId w:val="13"/>
+        </w:numPr>
+      </w:pPr>
+      <w:r>
+        <w:t>Dependent Variable: Number of Heterosexual Partners in the Last Decade</w:t>
+      </w:r>
+    </w:p>
+    <w:p>
+      <w:pPr>
+        <w:pStyle w:val="Prrafodelista"/>
+        <w:numPr>
+          <w:ilvl w:val="0"/>
+          <w:numId w:val="13"/>
+        </w:numPr>
+      </w:pPr>
+      <w:r>
+        <w:t xml:space="preserve">Independent Variables: Gender. </w:t>
+      </w:r>
+    </w:p>
+    <w:p>
+      <w:pPr>
+        <w:pStyle w:val="Prrafodelista"/>
+        <w:numPr>
+          <w:ilvl w:val="0"/>
           <w:numId w:val="4"/>
         </w:numPr>
       </w:pPr>
       <w:r>
+        <w:lastRenderedPageBreak/>
         <w:t>List the null and alternative hypothesis.</w:t>
       </w:r>
     </w:p>
+    <w:p>
+      <w:pPr>
+        <w:pStyle w:val="Prrafodelista"/>
+        <w:numPr>
+          <w:ilvl w:val="0"/>
+          <w:numId w:val="14"/>
+        </w:numPr>
+      </w:pPr>
+      <w:r>
+        <w:t>Null Hypothesis (H0): Gender has no significant effect on the increase in the number of heterosexual partners in the last decade.</w:t>
+      </w:r>
+    </w:p>
+    <w:p>
+      <w:pPr>
+        <w:pStyle w:val="Prrafodelista"/>
+        <w:ind w:left="1080"/>
+      </w:pPr>
+      <w:r>
+        <w:t>H0: β1 (coefficient for Gender) = 0</w:t>
+      </w:r>
+    </w:p>
+    <w:p>
+      <w:pPr>
+        <w:pStyle w:val="Prrafodelista"/>
+        <w:ind w:left="1080"/>
+      </w:pPr>
+    </w:p>
+    <w:p>
+      <w:pPr>
+        <w:pStyle w:val="Prrafodelista"/>
+        <w:numPr>
+          <w:ilvl w:val="0"/>
+          <w:numId w:val="14"/>
+        </w:numPr>
+      </w:pPr>
+      <w:r>
+        <w:t>Alternative Hypothesis (H1): Gender has a significant effect on the increase in the number of heterosexual partners in the last decade.</w:t>
+      </w:r>
+    </w:p>
+    <w:p>
+      <w:pPr>
+        <w:pStyle w:val="Prrafodelista"/>
+        <w:ind w:left="1080"/>
+      </w:pPr>
+      <w:r>
+        <w:t>H1: β1 (coefficient for Gender) ≠ 0</w:t>
+      </w:r>
+    </w:p>
+    <w:p/>
     <w:p>
       <w:pPr>
         <w:pStyle w:val="Prrafodelista"/>
@@ -2541,6 +2498,119 @@
     </w:lvl>
   </w:abstractNum>
   <w:abstractNum w:abstractNumId="3" w15:restartNumberingAfterBreak="0">
+    <w:nsid w:val="0A047B18"/>
+    <w:multiLevelType w:val="hybridMultilevel"/>
+    <w:tmpl w:val="151A0380"/>
+    <w:lvl w:ilvl="0" w:tplc="080A0001">
+      <w:start w:val="1"/>
+      <w:numFmt w:val="bullet"/>
+      <w:lvlText w:val=""/>
+      <w:lvlJc w:val="left"/>
+      <w:pPr>
+        <w:ind w:left="1440" w:hanging="360"/>
+      </w:pPr>
+      <w:rPr>
+        <w:rFonts w:ascii="Symbol" w:hAnsi="Symbol" w:hint="default"/>
+      </w:rPr>
+    </w:lvl>
+    <w:lvl w:ilvl="1" w:tplc="080A0003" w:tentative="1">
+      <w:start w:val="1"/>
+      <w:numFmt w:val="bullet"/>
+      <w:lvlText w:val="o"/>
+      <w:lvlJc w:val="left"/>
+      <w:pPr>
+        <w:ind w:left="2160" w:hanging="360"/>
+      </w:pPr>
+      <w:rPr>
+        <w:rFonts w:ascii="Courier New" w:hAnsi="Courier New" w:cs="Courier New" w:hint="default"/>
+      </w:rPr>
+    </w:lvl>
+    <w:lvl w:ilvl="2" w:tplc="080A0005" w:tentative="1">
+      <w:start w:val="1"/>
+      <w:numFmt w:val="bullet"/>
+      <w:lvlText w:val=""/>
+      <w:lvlJc w:val="left"/>
+      <w:pPr>
+        <w:ind w:left="2880" w:hanging="360"/>
+      </w:pPr>
+      <w:rPr>
+        <w:rFonts w:ascii="Wingdings" w:hAnsi="Wingdings" w:hint="default"/>
+      </w:rPr>
+    </w:lvl>
+    <w:lvl w:ilvl="3" w:tplc="080A0001" w:tentative="1">
+      <w:start w:val="1"/>
+      <w:numFmt w:val="bullet"/>
+      <w:lvlText w:val=""/>
+      <w:lvlJc w:val="left"/>
+      <w:pPr>
+        <w:ind w:left="3600" w:hanging="360"/>
+      </w:pPr>
+      <w:rPr>
+        <w:rFonts w:ascii="Symbol" w:hAnsi="Symbol" w:hint="default"/>
+      </w:rPr>
+    </w:lvl>
+    <w:lvl w:ilvl="4" w:tplc="080A0003" w:tentative="1">
+      <w:start w:val="1"/>
+      <w:numFmt w:val="bullet"/>
+      <w:lvlText w:val="o"/>
+      <w:lvlJc w:val="left"/>
+      <w:pPr>
+        <w:ind w:left="4320" w:hanging="360"/>
+      </w:pPr>
+      <w:rPr>
+        <w:rFonts w:ascii="Courier New" w:hAnsi="Courier New" w:cs="Courier New" w:hint="default"/>
+      </w:rPr>
+    </w:lvl>
+    <w:lvl w:ilvl="5" w:tplc="080A0005" w:tentative="1">
+      <w:start w:val="1"/>
+      <w:numFmt w:val="bullet"/>
+      <w:lvlText w:val=""/>
+      <w:lvlJc w:val="left"/>
+      <w:pPr>
+        <w:ind w:left="5040" w:hanging="360"/>
+      </w:pPr>
+      <w:rPr>
+        <w:rFonts w:ascii="Wingdings" w:hAnsi="Wingdings" w:hint="default"/>
+      </w:rPr>
+    </w:lvl>
+    <w:lvl w:ilvl="6" w:tplc="080A0001" w:tentative="1">
+      <w:start w:val="1"/>
+      <w:numFmt w:val="bullet"/>
+      <w:lvlText w:val=""/>
+      <w:lvlJc w:val="left"/>
+      <w:pPr>
+        <w:ind w:left="5760" w:hanging="360"/>
+      </w:pPr>
+      <w:rPr>
+        <w:rFonts w:ascii="Symbol" w:hAnsi="Symbol" w:hint="default"/>
+      </w:rPr>
+    </w:lvl>
+    <w:lvl w:ilvl="7" w:tplc="080A0003" w:tentative="1">
+      <w:start w:val="1"/>
+      <w:numFmt w:val="bullet"/>
+      <w:lvlText w:val="o"/>
+      <w:lvlJc w:val="left"/>
+      <w:pPr>
+        <w:ind w:left="6480" w:hanging="360"/>
+      </w:pPr>
+      <w:rPr>
+        <w:rFonts w:ascii="Courier New" w:hAnsi="Courier New" w:cs="Courier New" w:hint="default"/>
+      </w:rPr>
+    </w:lvl>
+    <w:lvl w:ilvl="8" w:tplc="080A0005" w:tentative="1">
+      <w:start w:val="1"/>
+      <w:numFmt w:val="bullet"/>
+      <w:lvlText w:val=""/>
+      <w:lvlJc w:val="left"/>
+      <w:pPr>
+        <w:ind w:left="7200" w:hanging="360"/>
+      </w:pPr>
+      <w:rPr>
+        <w:rFonts w:ascii="Wingdings" w:hAnsi="Wingdings" w:hint="default"/>
+      </w:rPr>
+    </w:lvl>
+  </w:abstractNum>
+  <w:abstractNum w:abstractNumId="4" w15:restartNumberingAfterBreak="0">
     <w:nsid w:val="0EC1319B"/>
     <w:multiLevelType w:val="hybridMultilevel"/>
     <w:tmpl w:val="AAEA507C"/>
@@ -2653,7 +2723,7 @@
       </w:rPr>
     </w:lvl>
   </w:abstractNum>
-  <w:abstractNum w:abstractNumId="4" w15:restartNumberingAfterBreak="0">
+  <w:abstractNum w:abstractNumId="5" w15:restartNumberingAfterBreak="0">
     <w:nsid w:val="136C4E8F"/>
     <w:multiLevelType w:val="hybridMultilevel"/>
     <w:tmpl w:val="2F5AE8A0"/>
@@ -2766,7 +2836,7 @@
       </w:rPr>
     </w:lvl>
   </w:abstractNum>
-  <w:abstractNum w:abstractNumId="5" w15:restartNumberingAfterBreak="0">
+  <w:abstractNum w:abstractNumId="6" w15:restartNumberingAfterBreak="0">
     <w:nsid w:val="239D744A"/>
     <w:multiLevelType w:val="hybridMultilevel"/>
     <w:tmpl w:val="0A3E71E6"/>
@@ -2879,10 +2949,123 @@
       </w:rPr>
     </w:lvl>
   </w:abstractNum>
-  <w:abstractNum w:abstractNumId="6" w15:restartNumberingAfterBreak="0">
+  <w:abstractNum w:abstractNumId="7" w15:restartNumberingAfterBreak="0">
+    <w:nsid w:val="2BD01226"/>
+    <w:multiLevelType w:val="hybridMultilevel"/>
+    <w:tmpl w:val="01D460A2"/>
+    <w:lvl w:ilvl="0" w:tplc="080A0001">
+      <w:start w:val="1"/>
+      <w:numFmt w:val="bullet"/>
+      <w:lvlText w:val=""/>
+      <w:lvlJc w:val="left"/>
+      <w:pPr>
+        <w:ind w:left="1440" w:hanging="360"/>
+      </w:pPr>
+      <w:rPr>
+        <w:rFonts w:ascii="Symbol" w:hAnsi="Symbol" w:hint="default"/>
+      </w:rPr>
+    </w:lvl>
+    <w:lvl w:ilvl="1" w:tplc="080A0003" w:tentative="1">
+      <w:start w:val="1"/>
+      <w:numFmt w:val="bullet"/>
+      <w:lvlText w:val="o"/>
+      <w:lvlJc w:val="left"/>
+      <w:pPr>
+        <w:ind w:left="2160" w:hanging="360"/>
+      </w:pPr>
+      <w:rPr>
+        <w:rFonts w:ascii="Courier New" w:hAnsi="Courier New" w:cs="Courier New" w:hint="default"/>
+      </w:rPr>
+    </w:lvl>
+    <w:lvl w:ilvl="2" w:tplc="080A0005" w:tentative="1">
+      <w:start w:val="1"/>
+      <w:numFmt w:val="bullet"/>
+      <w:lvlText w:val=""/>
+      <w:lvlJc w:val="left"/>
+      <w:pPr>
+        <w:ind w:left="2880" w:hanging="360"/>
+      </w:pPr>
+      <w:rPr>
+        <w:rFonts w:ascii="Wingdings" w:hAnsi="Wingdings" w:hint="default"/>
+      </w:rPr>
+    </w:lvl>
+    <w:lvl w:ilvl="3" w:tplc="080A0001" w:tentative="1">
+      <w:start w:val="1"/>
+      <w:numFmt w:val="bullet"/>
+      <w:lvlText w:val=""/>
+      <w:lvlJc w:val="left"/>
+      <w:pPr>
+        <w:ind w:left="3600" w:hanging="360"/>
+      </w:pPr>
+      <w:rPr>
+        <w:rFonts w:ascii="Symbol" w:hAnsi="Symbol" w:hint="default"/>
+      </w:rPr>
+    </w:lvl>
+    <w:lvl w:ilvl="4" w:tplc="080A0003" w:tentative="1">
+      <w:start w:val="1"/>
+      <w:numFmt w:val="bullet"/>
+      <w:lvlText w:val="o"/>
+      <w:lvlJc w:val="left"/>
+      <w:pPr>
+        <w:ind w:left="4320" w:hanging="360"/>
+      </w:pPr>
+      <w:rPr>
+        <w:rFonts w:ascii="Courier New" w:hAnsi="Courier New" w:cs="Courier New" w:hint="default"/>
+      </w:rPr>
+    </w:lvl>
+    <w:lvl w:ilvl="5" w:tplc="080A0005" w:tentative="1">
+      <w:start w:val="1"/>
+      <w:numFmt w:val="bullet"/>
+      <w:lvlText w:val=""/>
+      <w:lvlJc w:val="left"/>
+      <w:pPr>
+        <w:ind w:left="5040" w:hanging="360"/>
+      </w:pPr>
+      <w:rPr>
+        <w:rFonts w:ascii="Wingdings" w:hAnsi="Wingdings" w:hint="default"/>
+      </w:rPr>
+    </w:lvl>
+    <w:lvl w:ilvl="6" w:tplc="080A0001" w:tentative="1">
+      <w:start w:val="1"/>
+      <w:numFmt w:val="bullet"/>
+      <w:lvlText w:val=""/>
+      <w:lvlJc w:val="left"/>
+      <w:pPr>
+        <w:ind w:left="5760" w:hanging="360"/>
+      </w:pPr>
+      <w:rPr>
+        <w:rFonts w:ascii="Symbol" w:hAnsi="Symbol" w:hint="default"/>
+      </w:rPr>
+    </w:lvl>
+    <w:lvl w:ilvl="7" w:tplc="080A0003" w:tentative="1">
+      <w:start w:val="1"/>
+      <w:numFmt w:val="bullet"/>
+      <w:lvlText w:val="o"/>
+      <w:lvlJc w:val="left"/>
+      <w:pPr>
+        <w:ind w:left="6480" w:hanging="360"/>
+      </w:pPr>
+      <w:rPr>
+        <w:rFonts w:ascii="Courier New" w:hAnsi="Courier New" w:cs="Courier New" w:hint="default"/>
+      </w:rPr>
+    </w:lvl>
+    <w:lvl w:ilvl="8" w:tplc="080A0005" w:tentative="1">
+      <w:start w:val="1"/>
+      <w:numFmt w:val="bullet"/>
+      <w:lvlText w:val=""/>
+      <w:lvlJc w:val="left"/>
+      <w:pPr>
+        <w:ind w:left="7200" w:hanging="360"/>
+      </w:pPr>
+      <w:rPr>
+        <w:rFonts w:ascii="Wingdings" w:hAnsi="Wingdings" w:hint="default"/>
+      </w:rPr>
+    </w:lvl>
+  </w:abstractNum>
+  <w:abstractNum w:abstractNumId="8" w15:restartNumberingAfterBreak="0">
     <w:nsid w:val="32B45902"/>
     <w:multiLevelType w:val="hybridMultilevel"/>
-    <w:tmpl w:val="4DCE2C68"/>
+    <w:tmpl w:val="C82A91EC"/>
     <w:lvl w:ilvl="0" w:tplc="080A0003">
       <w:start w:val="1"/>
       <w:numFmt w:val="bullet"/>
@@ -2992,7 +3175,120 @@
       </w:rPr>
     </w:lvl>
   </w:abstractNum>
-  <w:abstractNum w:abstractNumId="7" w15:restartNumberingAfterBreak="0">
+  <w:abstractNum w:abstractNumId="9" w15:restartNumberingAfterBreak="0">
+    <w:nsid w:val="38140584"/>
+    <w:multiLevelType w:val="hybridMultilevel"/>
+    <w:tmpl w:val="85DE12A6"/>
+    <w:lvl w:ilvl="0" w:tplc="080A0001">
+      <w:start w:val="1"/>
+      <w:numFmt w:val="bullet"/>
+      <w:lvlText w:val=""/>
+      <w:lvlJc w:val="left"/>
+      <w:pPr>
+        <w:ind w:left="1440" w:hanging="360"/>
+      </w:pPr>
+      <w:rPr>
+        <w:rFonts w:ascii="Symbol" w:hAnsi="Symbol" w:hint="default"/>
+      </w:rPr>
+    </w:lvl>
+    <w:lvl w:ilvl="1" w:tplc="080A0003" w:tentative="1">
+      <w:start w:val="1"/>
+      <w:numFmt w:val="bullet"/>
+      <w:lvlText w:val="o"/>
+      <w:lvlJc w:val="left"/>
+      <w:pPr>
+        <w:ind w:left="2160" w:hanging="360"/>
+      </w:pPr>
+      <w:rPr>
+        <w:rFonts w:ascii="Courier New" w:hAnsi="Courier New" w:cs="Courier New" w:hint="default"/>
+      </w:rPr>
+    </w:lvl>
+    <w:lvl w:ilvl="2" w:tplc="080A0005" w:tentative="1">
+      <w:start w:val="1"/>
+      <w:numFmt w:val="bullet"/>
+      <w:lvlText w:val=""/>
+      <w:lvlJc w:val="left"/>
+      <w:pPr>
+        <w:ind w:left="2880" w:hanging="360"/>
+      </w:pPr>
+      <w:rPr>
+        <w:rFonts w:ascii="Wingdings" w:hAnsi="Wingdings" w:hint="default"/>
+      </w:rPr>
+    </w:lvl>
+    <w:lvl w:ilvl="3" w:tplc="080A0001" w:tentative="1">
+      <w:start w:val="1"/>
+      <w:numFmt w:val="bullet"/>
+      <w:lvlText w:val=""/>
+      <w:lvlJc w:val="left"/>
+      <w:pPr>
+        <w:ind w:left="3600" w:hanging="360"/>
+      </w:pPr>
+      <w:rPr>
+        <w:rFonts w:ascii="Symbol" w:hAnsi="Symbol" w:hint="default"/>
+      </w:rPr>
+    </w:lvl>
+    <w:lvl w:ilvl="4" w:tplc="080A0003" w:tentative="1">
+      <w:start w:val="1"/>
+      <w:numFmt w:val="bullet"/>
+      <w:lvlText w:val="o"/>
+      <w:lvlJc w:val="left"/>
+      <w:pPr>
+        <w:ind w:left="4320" w:hanging="360"/>
+      </w:pPr>
+      <w:rPr>
+        <w:rFonts w:ascii="Courier New" w:hAnsi="Courier New" w:cs="Courier New" w:hint="default"/>
+      </w:rPr>
+    </w:lvl>
+    <w:lvl w:ilvl="5" w:tplc="080A0005" w:tentative="1">
+      <w:start w:val="1"/>
+      <w:numFmt w:val="bullet"/>
+      <w:lvlText w:val=""/>
+      <w:lvlJc w:val="left"/>
+      <w:pPr>
+        <w:ind w:left="5040" w:hanging="360"/>
+      </w:pPr>
+      <w:rPr>
+        <w:rFonts w:ascii="Wingdings" w:hAnsi="Wingdings" w:hint="default"/>
+      </w:rPr>
+    </w:lvl>
+    <w:lvl w:ilvl="6" w:tplc="080A0001" w:tentative="1">
+      <w:start w:val="1"/>
+      <w:numFmt w:val="bullet"/>
+      <w:lvlText w:val=""/>
+      <w:lvlJc w:val="left"/>
+      <w:pPr>
+        <w:ind w:left="5760" w:hanging="360"/>
+      </w:pPr>
+      <w:rPr>
+        <w:rFonts w:ascii="Symbol" w:hAnsi="Symbol" w:hint="default"/>
+      </w:rPr>
+    </w:lvl>
+    <w:lvl w:ilvl="7" w:tplc="080A0003" w:tentative="1">
+      <w:start w:val="1"/>
+      <w:numFmt w:val="bullet"/>
+      <w:lvlText w:val="o"/>
+      <w:lvlJc w:val="left"/>
+      <w:pPr>
+        <w:ind w:left="6480" w:hanging="360"/>
+      </w:pPr>
+      <w:rPr>
+        <w:rFonts w:ascii="Courier New" w:hAnsi="Courier New" w:cs="Courier New" w:hint="default"/>
+      </w:rPr>
+    </w:lvl>
+    <w:lvl w:ilvl="8" w:tplc="080A0005" w:tentative="1">
+      <w:start w:val="1"/>
+      <w:numFmt w:val="bullet"/>
+      <w:lvlText w:val=""/>
+      <w:lvlJc w:val="left"/>
+      <w:pPr>
+        <w:ind w:left="7200" w:hanging="360"/>
+      </w:pPr>
+      <w:rPr>
+        <w:rFonts w:ascii="Wingdings" w:hAnsi="Wingdings" w:hint="default"/>
+      </w:rPr>
+    </w:lvl>
+  </w:abstractNum>
+  <w:abstractNum w:abstractNumId="10" w15:restartNumberingAfterBreak="0">
     <w:nsid w:val="4652094F"/>
     <w:multiLevelType w:val="hybridMultilevel"/>
     <w:tmpl w:val="D6609F2C"/>
@@ -3105,7 +3401,7 @@
       </w:rPr>
     </w:lvl>
   </w:abstractNum>
-  <w:abstractNum w:abstractNumId="8" w15:restartNumberingAfterBreak="0">
+  <w:abstractNum w:abstractNumId="11" w15:restartNumberingAfterBreak="0">
     <w:nsid w:val="4ACF2E7D"/>
     <w:multiLevelType w:val="hybridMultilevel"/>
     <w:tmpl w:val="3BC42572"/>
@@ -3218,7 +3514,435 @@
       </w:rPr>
     </w:lvl>
   </w:abstractNum>
-  <w:abstractNum w:abstractNumId="9" w15:restartNumberingAfterBreak="0">
+  <w:abstractNum w:abstractNumId="12" w15:restartNumberingAfterBreak="0">
+    <w:nsid w:val="4FDD149A"/>
+    <w:multiLevelType w:val="hybridMultilevel"/>
+    <w:tmpl w:val="1AD00646"/>
+    <w:lvl w:ilvl="0" w:tplc="080A0001">
+      <w:start w:val="1"/>
+      <w:numFmt w:val="bullet"/>
+      <w:lvlText w:val=""/>
+      <w:lvlJc w:val="left"/>
+      <w:pPr>
+        <w:ind w:left="1440" w:hanging="360"/>
+      </w:pPr>
+      <w:rPr>
+        <w:rFonts w:ascii="Symbol" w:hAnsi="Symbol" w:hint="default"/>
+      </w:rPr>
+    </w:lvl>
+    <w:lvl w:ilvl="1" w:tplc="080A0003" w:tentative="1">
+      <w:start w:val="1"/>
+      <w:numFmt w:val="bullet"/>
+      <w:lvlText w:val="o"/>
+      <w:lvlJc w:val="left"/>
+      <w:pPr>
+        <w:ind w:left="2160" w:hanging="360"/>
+      </w:pPr>
+      <w:rPr>
+        <w:rFonts w:ascii="Courier New" w:hAnsi="Courier New" w:cs="Courier New" w:hint="default"/>
+      </w:rPr>
+    </w:lvl>
+    <w:lvl w:ilvl="2" w:tplc="080A0005" w:tentative="1">
+      <w:start w:val="1"/>
+      <w:numFmt w:val="bullet"/>
+      <w:lvlText w:val=""/>
+      <w:lvlJc w:val="left"/>
+      <w:pPr>
+        <w:ind w:left="2880" w:hanging="360"/>
+      </w:pPr>
+      <w:rPr>
+        <w:rFonts w:ascii="Wingdings" w:hAnsi="Wingdings" w:hint="default"/>
+      </w:rPr>
+    </w:lvl>
+    <w:lvl w:ilvl="3" w:tplc="080A0001" w:tentative="1">
+      <w:start w:val="1"/>
+      <w:numFmt w:val="bullet"/>
+      <w:lvlText w:val=""/>
+      <w:lvlJc w:val="left"/>
+      <w:pPr>
+        <w:ind w:left="3600" w:hanging="360"/>
+      </w:pPr>
+      <w:rPr>
+        <w:rFonts w:ascii="Symbol" w:hAnsi="Symbol" w:hint="default"/>
+      </w:rPr>
+    </w:lvl>
+    <w:lvl w:ilvl="4" w:tplc="080A0003" w:tentative="1">
+      <w:start w:val="1"/>
+      <w:numFmt w:val="bullet"/>
+      <w:lvlText w:val="o"/>
+      <w:lvlJc w:val="left"/>
+      <w:pPr>
+        <w:ind w:left="4320" w:hanging="360"/>
+      </w:pPr>
+      <w:rPr>
+        <w:rFonts w:ascii="Courier New" w:hAnsi="Courier New" w:cs="Courier New" w:hint="default"/>
+      </w:rPr>
+    </w:lvl>
+    <w:lvl w:ilvl="5" w:tplc="080A0005" w:tentative="1">
+      <w:start w:val="1"/>
+      <w:numFmt w:val="bullet"/>
+      <w:lvlText w:val=""/>
+      <w:lvlJc w:val="left"/>
+      <w:pPr>
+        <w:ind w:left="5040" w:hanging="360"/>
+      </w:pPr>
+      <w:rPr>
+        <w:rFonts w:ascii="Wingdings" w:hAnsi="Wingdings" w:hint="default"/>
+      </w:rPr>
+    </w:lvl>
+    <w:lvl w:ilvl="6" w:tplc="080A0001" w:tentative="1">
+      <w:start w:val="1"/>
+      <w:numFmt w:val="bullet"/>
+      <w:lvlText w:val=""/>
+      <w:lvlJc w:val="left"/>
+      <w:pPr>
+        <w:ind w:left="5760" w:hanging="360"/>
+      </w:pPr>
+      <w:rPr>
+        <w:rFonts w:ascii="Symbol" w:hAnsi="Symbol" w:hint="default"/>
+      </w:rPr>
+    </w:lvl>
+    <w:lvl w:ilvl="7" w:tplc="080A0003" w:tentative="1">
+      <w:start w:val="1"/>
+      <w:numFmt w:val="bullet"/>
+      <w:lvlText w:val="o"/>
+      <w:lvlJc w:val="left"/>
+      <w:pPr>
+        <w:ind w:left="6480" w:hanging="360"/>
+      </w:pPr>
+      <w:rPr>
+        <w:rFonts w:ascii="Courier New" w:hAnsi="Courier New" w:cs="Courier New" w:hint="default"/>
+      </w:rPr>
+    </w:lvl>
+    <w:lvl w:ilvl="8" w:tplc="080A0005" w:tentative="1">
+      <w:start w:val="1"/>
+      <w:numFmt w:val="bullet"/>
+      <w:lvlText w:val=""/>
+      <w:lvlJc w:val="left"/>
+      <w:pPr>
+        <w:ind w:left="7200" w:hanging="360"/>
+      </w:pPr>
+      <w:rPr>
+        <w:rFonts w:ascii="Wingdings" w:hAnsi="Wingdings" w:hint="default"/>
+      </w:rPr>
+    </w:lvl>
+  </w:abstractNum>
+  <w:abstractNum w:abstractNumId="13" w15:restartNumberingAfterBreak="0">
+    <w:nsid w:val="51A157E6"/>
+    <w:multiLevelType w:val="hybridMultilevel"/>
+    <w:tmpl w:val="ACC0E9A6"/>
+    <w:lvl w:ilvl="0" w:tplc="D468406A">
+      <w:start w:val="1"/>
+      <w:numFmt w:val="decimal"/>
+      <w:lvlText w:val="%1."/>
+      <w:lvlJc w:val="left"/>
+      <w:pPr>
+        <w:ind w:left="1080" w:hanging="360"/>
+      </w:pPr>
+      <w:rPr>
+        <w:rFonts w:hint="default"/>
+      </w:rPr>
+    </w:lvl>
+    <w:lvl w:ilvl="1" w:tplc="080A0019" w:tentative="1">
+      <w:start w:val="1"/>
+      <w:numFmt w:val="lowerLetter"/>
+      <w:lvlText w:val="%2."/>
+      <w:lvlJc w:val="left"/>
+      <w:pPr>
+        <w:ind w:left="1800" w:hanging="360"/>
+      </w:pPr>
+    </w:lvl>
+    <w:lvl w:ilvl="2" w:tplc="080A001B" w:tentative="1">
+      <w:start w:val="1"/>
+      <w:numFmt w:val="lowerRoman"/>
+      <w:lvlText w:val="%3."/>
+      <w:lvlJc w:val="right"/>
+      <w:pPr>
+        <w:ind w:left="2520" w:hanging="180"/>
+      </w:pPr>
+    </w:lvl>
+    <w:lvl w:ilvl="3" w:tplc="080A000F" w:tentative="1">
+      <w:start w:val="1"/>
+      <w:numFmt w:val="decimal"/>
+      <w:lvlText w:val="%4."/>
+      <w:lvlJc w:val="left"/>
+      <w:pPr>
+        <w:ind w:left="3240" w:hanging="360"/>
+      </w:pPr>
+    </w:lvl>
+    <w:lvl w:ilvl="4" w:tplc="080A0019" w:tentative="1">
+      <w:start w:val="1"/>
+      <w:numFmt w:val="lowerLetter"/>
+      <w:lvlText w:val="%5."/>
+      <w:lvlJc w:val="left"/>
+      <w:pPr>
+        <w:ind w:left="3960" w:hanging="360"/>
+      </w:pPr>
+    </w:lvl>
+    <w:lvl w:ilvl="5" w:tplc="080A001B" w:tentative="1">
+      <w:start w:val="1"/>
+      <w:numFmt w:val="lowerRoman"/>
+      <w:lvlText w:val="%6."/>
+      <w:lvlJc w:val="right"/>
+      <w:pPr>
+        <w:ind w:left="4680" w:hanging="180"/>
+      </w:pPr>
+    </w:lvl>
+    <w:lvl w:ilvl="6" w:tplc="080A000F" w:tentative="1">
+      <w:start w:val="1"/>
+      <w:numFmt w:val="decimal"/>
+      <w:lvlText w:val="%7."/>
+      <w:lvlJc w:val="left"/>
+      <w:pPr>
+        <w:ind w:left="5400" w:hanging="360"/>
+      </w:pPr>
+    </w:lvl>
+    <w:lvl w:ilvl="7" w:tplc="080A0019" w:tentative="1">
+      <w:start w:val="1"/>
+      <w:numFmt w:val="lowerLetter"/>
+      <w:lvlText w:val="%8."/>
+      <w:lvlJc w:val="left"/>
+      <w:pPr>
+        <w:ind w:left="6120" w:hanging="360"/>
+      </w:pPr>
+    </w:lvl>
+    <w:lvl w:ilvl="8" w:tplc="080A001B" w:tentative="1">
+      <w:start w:val="1"/>
+      <w:numFmt w:val="lowerRoman"/>
+      <w:lvlText w:val="%9."/>
+      <w:lvlJc w:val="right"/>
+      <w:pPr>
+        <w:ind w:left="6840" w:hanging="180"/>
+      </w:pPr>
+    </w:lvl>
+  </w:abstractNum>
+  <w:abstractNum w:abstractNumId="14" w15:restartNumberingAfterBreak="0">
+    <w:nsid w:val="566C3758"/>
+    <w:multiLevelType w:val="hybridMultilevel"/>
+    <w:tmpl w:val="CBBEF38A"/>
+    <w:lvl w:ilvl="0" w:tplc="080A0001">
+      <w:start w:val="1"/>
+      <w:numFmt w:val="bullet"/>
+      <w:lvlText w:val=""/>
+      <w:lvlJc w:val="left"/>
+      <w:pPr>
+        <w:ind w:left="1080" w:hanging="360"/>
+      </w:pPr>
+      <w:rPr>
+        <w:rFonts w:ascii="Symbol" w:hAnsi="Symbol" w:hint="default"/>
+      </w:rPr>
+    </w:lvl>
+    <w:lvl w:ilvl="1" w:tplc="080A0003" w:tentative="1">
+      <w:start w:val="1"/>
+      <w:numFmt w:val="bullet"/>
+      <w:lvlText w:val="o"/>
+      <w:lvlJc w:val="left"/>
+      <w:pPr>
+        <w:ind w:left="1800" w:hanging="360"/>
+      </w:pPr>
+      <w:rPr>
+        <w:rFonts w:ascii="Courier New" w:hAnsi="Courier New" w:cs="Courier New" w:hint="default"/>
+      </w:rPr>
+    </w:lvl>
+    <w:lvl w:ilvl="2" w:tplc="080A0005" w:tentative="1">
+      <w:start w:val="1"/>
+      <w:numFmt w:val="bullet"/>
+      <w:lvlText w:val=""/>
+      <w:lvlJc w:val="left"/>
+      <w:pPr>
+        <w:ind w:left="2520" w:hanging="360"/>
+      </w:pPr>
+      <w:rPr>
+        <w:rFonts w:ascii="Wingdings" w:hAnsi="Wingdings" w:hint="default"/>
+      </w:rPr>
+    </w:lvl>
+    <w:lvl w:ilvl="3" w:tplc="080A0001" w:tentative="1">
+      <w:start w:val="1"/>
+      <w:numFmt w:val="bullet"/>
+      <w:lvlText w:val=""/>
+      <w:lvlJc w:val="left"/>
+      <w:pPr>
+        <w:ind w:left="3240" w:hanging="360"/>
+      </w:pPr>
+      <w:rPr>
+        <w:rFonts w:ascii="Symbol" w:hAnsi="Symbol" w:hint="default"/>
+      </w:rPr>
+    </w:lvl>
+    <w:lvl w:ilvl="4" w:tplc="080A0003" w:tentative="1">
+      <w:start w:val="1"/>
+      <w:numFmt w:val="bullet"/>
+      <w:lvlText w:val="o"/>
+      <w:lvlJc w:val="left"/>
+      <w:pPr>
+        <w:ind w:left="3960" w:hanging="360"/>
+      </w:pPr>
+      <w:rPr>
+        <w:rFonts w:ascii="Courier New" w:hAnsi="Courier New" w:cs="Courier New" w:hint="default"/>
+      </w:rPr>
+    </w:lvl>
+    <w:lvl w:ilvl="5" w:tplc="080A0005" w:tentative="1">
+      <w:start w:val="1"/>
+      <w:numFmt w:val="bullet"/>
+      <w:lvlText w:val=""/>
+      <w:lvlJc w:val="left"/>
+      <w:pPr>
+        <w:ind w:left="4680" w:hanging="360"/>
+      </w:pPr>
+      <w:rPr>
+        <w:rFonts w:ascii="Wingdings" w:hAnsi="Wingdings" w:hint="default"/>
+      </w:rPr>
+    </w:lvl>
+    <w:lvl w:ilvl="6" w:tplc="080A0001" w:tentative="1">
+      <w:start w:val="1"/>
+      <w:numFmt w:val="bullet"/>
+      <w:lvlText w:val=""/>
+      <w:lvlJc w:val="left"/>
+      <w:pPr>
+        <w:ind w:left="5400" w:hanging="360"/>
+      </w:pPr>
+      <w:rPr>
+        <w:rFonts w:ascii="Symbol" w:hAnsi="Symbol" w:hint="default"/>
+      </w:rPr>
+    </w:lvl>
+    <w:lvl w:ilvl="7" w:tplc="080A0003" w:tentative="1">
+      <w:start w:val="1"/>
+      <w:numFmt w:val="bullet"/>
+      <w:lvlText w:val="o"/>
+      <w:lvlJc w:val="left"/>
+      <w:pPr>
+        <w:ind w:left="6120" w:hanging="360"/>
+      </w:pPr>
+      <w:rPr>
+        <w:rFonts w:ascii="Courier New" w:hAnsi="Courier New" w:cs="Courier New" w:hint="default"/>
+      </w:rPr>
+    </w:lvl>
+    <w:lvl w:ilvl="8" w:tplc="080A0005" w:tentative="1">
+      <w:start w:val="1"/>
+      <w:numFmt w:val="bullet"/>
+      <w:lvlText w:val=""/>
+      <w:lvlJc w:val="left"/>
+      <w:pPr>
+        <w:ind w:left="6840" w:hanging="360"/>
+      </w:pPr>
+      <w:rPr>
+        <w:rFonts w:ascii="Wingdings" w:hAnsi="Wingdings" w:hint="default"/>
+      </w:rPr>
+    </w:lvl>
+  </w:abstractNum>
+  <w:abstractNum w:abstractNumId="15" w15:restartNumberingAfterBreak="0">
+    <w:nsid w:val="58377CD9"/>
+    <w:multiLevelType w:val="hybridMultilevel"/>
+    <w:tmpl w:val="C212A43C"/>
+    <w:lvl w:ilvl="0" w:tplc="080A0001">
+      <w:start w:val="1"/>
+      <w:numFmt w:val="bullet"/>
+      <w:lvlText w:val=""/>
+      <w:lvlJc w:val="left"/>
+      <w:pPr>
+        <w:ind w:left="1440" w:hanging="360"/>
+      </w:pPr>
+      <w:rPr>
+        <w:rFonts w:ascii="Symbol" w:hAnsi="Symbol" w:hint="default"/>
+      </w:rPr>
+    </w:lvl>
+    <w:lvl w:ilvl="1" w:tplc="080A0003" w:tentative="1">
+      <w:start w:val="1"/>
+      <w:numFmt w:val="bullet"/>
+      <w:lvlText w:val="o"/>
+      <w:lvlJc w:val="left"/>
+      <w:pPr>
+        <w:ind w:left="2160" w:hanging="360"/>
+      </w:pPr>
+      <w:rPr>
+        <w:rFonts w:ascii="Courier New" w:hAnsi="Courier New" w:cs="Courier New" w:hint="default"/>
+      </w:rPr>
+    </w:lvl>
+    <w:lvl w:ilvl="2" w:tplc="080A0005" w:tentative="1">
+      <w:start w:val="1"/>
+      <w:numFmt w:val="bullet"/>
+      <w:lvlText w:val=""/>
+      <w:lvlJc w:val="left"/>
+      <w:pPr>
+        <w:ind w:left="2880" w:hanging="360"/>
+      </w:pPr>
+      <w:rPr>
+        <w:rFonts w:ascii="Wingdings" w:hAnsi="Wingdings" w:hint="default"/>
+      </w:rPr>
+    </w:lvl>
+    <w:lvl w:ilvl="3" w:tplc="080A0001" w:tentative="1">
+      <w:start w:val="1"/>
+      <w:numFmt w:val="bullet"/>
+      <w:lvlText w:val=""/>
+      <w:lvlJc w:val="left"/>
+      <w:pPr>
+        <w:ind w:left="3600" w:hanging="360"/>
+      </w:pPr>
+      <w:rPr>
+        <w:rFonts w:ascii="Symbol" w:hAnsi="Symbol" w:hint="default"/>
+      </w:rPr>
+    </w:lvl>
+    <w:lvl w:ilvl="4" w:tplc="080A0003" w:tentative="1">
+      <w:start w:val="1"/>
+      <w:numFmt w:val="bullet"/>
+      <w:lvlText w:val="o"/>
+      <w:lvlJc w:val="left"/>
+      <w:pPr>
+        <w:ind w:left="4320" w:hanging="360"/>
+      </w:pPr>
+      <w:rPr>
+        <w:rFonts w:ascii="Courier New" w:hAnsi="Courier New" w:cs="Courier New" w:hint="default"/>
+      </w:rPr>
+    </w:lvl>
+    <w:lvl w:ilvl="5" w:tplc="080A0005" w:tentative="1">
+      <w:start w:val="1"/>
+      <w:numFmt w:val="bullet"/>
+      <w:lvlText w:val=""/>
+      <w:lvlJc w:val="left"/>
+      <w:pPr>
+        <w:ind w:left="5040" w:hanging="360"/>
+      </w:pPr>
+      <w:rPr>
+        <w:rFonts w:ascii="Wingdings" w:hAnsi="Wingdings" w:hint="default"/>
+      </w:rPr>
+    </w:lvl>
+    <w:lvl w:ilvl="6" w:tplc="080A0001" w:tentative="1">
+      <w:start w:val="1"/>
+      <w:numFmt w:val="bullet"/>
+      <w:lvlText w:val=""/>
+      <w:lvlJc w:val="left"/>
+      <w:pPr>
+        <w:ind w:left="5760" w:hanging="360"/>
+      </w:pPr>
+      <w:rPr>
+        <w:rFonts w:ascii="Symbol" w:hAnsi="Symbol" w:hint="default"/>
+      </w:rPr>
+    </w:lvl>
+    <w:lvl w:ilvl="7" w:tplc="080A0003" w:tentative="1">
+      <w:start w:val="1"/>
+      <w:numFmt w:val="bullet"/>
+      <w:lvlText w:val="o"/>
+      <w:lvlJc w:val="left"/>
+      <w:pPr>
+        <w:ind w:left="6480" w:hanging="360"/>
+      </w:pPr>
+      <w:rPr>
+        <w:rFonts w:ascii="Courier New" w:hAnsi="Courier New" w:cs="Courier New" w:hint="default"/>
+      </w:rPr>
+    </w:lvl>
+    <w:lvl w:ilvl="8" w:tplc="080A0005" w:tentative="1">
+      <w:start w:val="1"/>
+      <w:numFmt w:val="bullet"/>
+      <w:lvlText w:val=""/>
+      <w:lvlJc w:val="left"/>
+      <w:pPr>
+        <w:ind w:left="7200" w:hanging="360"/>
+      </w:pPr>
+      <w:rPr>
+        <w:rFonts w:ascii="Wingdings" w:hAnsi="Wingdings" w:hint="default"/>
+      </w:rPr>
+    </w:lvl>
+  </w:abstractNum>
+  <w:abstractNum w:abstractNumId="16" w15:restartNumberingAfterBreak="0">
     <w:nsid w:val="585F08CD"/>
     <w:multiLevelType w:val="multilevel"/>
     <w:tmpl w:val="00000001"/>
@@ -3328,7 +4052,346 @@
       </w:pPr>
     </w:lvl>
   </w:abstractNum>
-  <w:abstractNum w:abstractNumId="10" w15:restartNumberingAfterBreak="0">
+  <w:abstractNum w:abstractNumId="17" w15:restartNumberingAfterBreak="0">
+    <w:nsid w:val="63F172C7"/>
+    <w:multiLevelType w:val="hybridMultilevel"/>
+    <w:tmpl w:val="1AC2E030"/>
+    <w:lvl w:ilvl="0" w:tplc="080A0001">
+      <w:start w:val="1"/>
+      <w:numFmt w:val="bullet"/>
+      <w:lvlText w:val=""/>
+      <w:lvlJc w:val="left"/>
+      <w:pPr>
+        <w:ind w:left="1440" w:hanging="360"/>
+      </w:pPr>
+      <w:rPr>
+        <w:rFonts w:ascii="Symbol" w:hAnsi="Symbol" w:hint="default"/>
+      </w:rPr>
+    </w:lvl>
+    <w:lvl w:ilvl="1" w:tplc="080A0003" w:tentative="1">
+      <w:start w:val="1"/>
+      <w:numFmt w:val="bullet"/>
+      <w:lvlText w:val="o"/>
+      <w:lvlJc w:val="left"/>
+      <w:pPr>
+        <w:ind w:left="2160" w:hanging="360"/>
+      </w:pPr>
+      <w:rPr>
+        <w:rFonts w:ascii="Courier New" w:hAnsi="Courier New" w:cs="Courier New" w:hint="default"/>
+      </w:rPr>
+    </w:lvl>
+    <w:lvl w:ilvl="2" w:tplc="080A0005" w:tentative="1">
+      <w:start w:val="1"/>
+      <w:numFmt w:val="bullet"/>
+      <w:lvlText w:val=""/>
+      <w:lvlJc w:val="left"/>
+      <w:pPr>
+        <w:ind w:left="2880" w:hanging="360"/>
+      </w:pPr>
+      <w:rPr>
+        <w:rFonts w:ascii="Wingdings" w:hAnsi="Wingdings" w:hint="default"/>
+      </w:rPr>
+    </w:lvl>
+    <w:lvl w:ilvl="3" w:tplc="080A0001" w:tentative="1">
+      <w:start w:val="1"/>
+      <w:numFmt w:val="bullet"/>
+      <w:lvlText w:val=""/>
+      <w:lvlJc w:val="left"/>
+      <w:pPr>
+        <w:ind w:left="3600" w:hanging="360"/>
+      </w:pPr>
+      <w:rPr>
+        <w:rFonts w:ascii="Symbol" w:hAnsi="Symbol" w:hint="default"/>
+      </w:rPr>
+    </w:lvl>
+    <w:lvl w:ilvl="4" w:tplc="080A0003" w:tentative="1">
+      <w:start w:val="1"/>
+      <w:numFmt w:val="bullet"/>
+      <w:lvlText w:val="o"/>
+      <w:lvlJc w:val="left"/>
+      <w:pPr>
+        <w:ind w:left="4320" w:hanging="360"/>
+      </w:pPr>
+      <w:rPr>
+        <w:rFonts w:ascii="Courier New" w:hAnsi="Courier New" w:cs="Courier New" w:hint="default"/>
+      </w:rPr>
+    </w:lvl>
+    <w:lvl w:ilvl="5" w:tplc="080A0005" w:tentative="1">
+      <w:start w:val="1"/>
+      <w:numFmt w:val="bullet"/>
+      <w:lvlText w:val=""/>
+      <w:lvlJc w:val="left"/>
+      <w:pPr>
+        <w:ind w:left="5040" w:hanging="360"/>
+      </w:pPr>
+      <w:rPr>
+        <w:rFonts w:ascii="Wingdings" w:hAnsi="Wingdings" w:hint="default"/>
+      </w:rPr>
+    </w:lvl>
+    <w:lvl w:ilvl="6" w:tplc="080A0001" w:tentative="1">
+      <w:start w:val="1"/>
+      <w:numFmt w:val="bullet"/>
+      <w:lvlText w:val=""/>
+      <w:lvlJc w:val="left"/>
+      <w:pPr>
+        <w:ind w:left="5760" w:hanging="360"/>
+      </w:pPr>
+      <w:rPr>
+        <w:rFonts w:ascii="Symbol" w:hAnsi="Symbol" w:hint="default"/>
+      </w:rPr>
+    </w:lvl>
+    <w:lvl w:ilvl="7" w:tplc="080A0003" w:tentative="1">
+      <w:start w:val="1"/>
+      <w:numFmt w:val="bullet"/>
+      <w:lvlText w:val="o"/>
+      <w:lvlJc w:val="left"/>
+      <w:pPr>
+        <w:ind w:left="6480" w:hanging="360"/>
+      </w:pPr>
+      <w:rPr>
+        <w:rFonts w:ascii="Courier New" w:hAnsi="Courier New" w:cs="Courier New" w:hint="default"/>
+      </w:rPr>
+    </w:lvl>
+    <w:lvl w:ilvl="8" w:tplc="080A0005" w:tentative="1">
+      <w:start w:val="1"/>
+      <w:numFmt w:val="bullet"/>
+      <w:lvlText w:val=""/>
+      <w:lvlJc w:val="left"/>
+      <w:pPr>
+        <w:ind w:left="7200" w:hanging="360"/>
+      </w:pPr>
+      <w:rPr>
+        <w:rFonts w:ascii="Wingdings" w:hAnsi="Wingdings" w:hint="default"/>
+      </w:rPr>
+    </w:lvl>
+  </w:abstractNum>
+  <w:abstractNum w:abstractNumId="18" w15:restartNumberingAfterBreak="0">
+    <w:nsid w:val="69EA7937"/>
+    <w:multiLevelType w:val="hybridMultilevel"/>
+    <w:tmpl w:val="249A6C32"/>
+    <w:lvl w:ilvl="0" w:tplc="080A0001">
+      <w:start w:val="1"/>
+      <w:numFmt w:val="bullet"/>
+      <w:lvlText w:val=""/>
+      <w:lvlJc w:val="left"/>
+      <w:pPr>
+        <w:ind w:left="1440" w:hanging="360"/>
+      </w:pPr>
+      <w:rPr>
+        <w:rFonts w:ascii="Symbol" w:hAnsi="Symbol" w:hint="default"/>
+      </w:rPr>
+    </w:lvl>
+    <w:lvl w:ilvl="1" w:tplc="080A0003" w:tentative="1">
+      <w:start w:val="1"/>
+      <w:numFmt w:val="bullet"/>
+      <w:lvlText w:val="o"/>
+      <w:lvlJc w:val="left"/>
+      <w:pPr>
+        <w:ind w:left="2160" w:hanging="360"/>
+      </w:pPr>
+      <w:rPr>
+        <w:rFonts w:ascii="Courier New" w:hAnsi="Courier New" w:cs="Courier New" w:hint="default"/>
+      </w:rPr>
+    </w:lvl>
+    <w:lvl w:ilvl="2" w:tplc="080A0005" w:tentative="1">
+      <w:start w:val="1"/>
+      <w:numFmt w:val="bullet"/>
+      <w:lvlText w:val=""/>
+      <w:lvlJc w:val="left"/>
+      <w:pPr>
+        <w:ind w:left="2880" w:hanging="360"/>
+      </w:pPr>
+      <w:rPr>
+        <w:rFonts w:ascii="Wingdings" w:hAnsi="Wingdings" w:hint="default"/>
+      </w:rPr>
+    </w:lvl>
+    <w:lvl w:ilvl="3" w:tplc="080A0001" w:tentative="1">
+      <w:start w:val="1"/>
+      <w:numFmt w:val="bullet"/>
+      <w:lvlText w:val=""/>
+      <w:lvlJc w:val="left"/>
+      <w:pPr>
+        <w:ind w:left="3600" w:hanging="360"/>
+      </w:pPr>
+      <w:rPr>
+        <w:rFonts w:ascii="Symbol" w:hAnsi="Symbol" w:hint="default"/>
+      </w:rPr>
+    </w:lvl>
+    <w:lvl w:ilvl="4" w:tplc="080A0003" w:tentative="1">
+      <w:start w:val="1"/>
+      <w:numFmt w:val="bullet"/>
+      <w:lvlText w:val="o"/>
+      <w:lvlJc w:val="left"/>
+      <w:pPr>
+        <w:ind w:left="4320" w:hanging="360"/>
+      </w:pPr>
+      <w:rPr>
+        <w:rFonts w:ascii="Courier New" w:hAnsi="Courier New" w:cs="Courier New" w:hint="default"/>
+      </w:rPr>
+    </w:lvl>
+    <w:lvl w:ilvl="5" w:tplc="080A0005" w:tentative="1">
+      <w:start w:val="1"/>
+      <w:numFmt w:val="bullet"/>
+      <w:lvlText w:val=""/>
+      <w:lvlJc w:val="left"/>
+      <w:pPr>
+        <w:ind w:left="5040" w:hanging="360"/>
+      </w:pPr>
+      <w:rPr>
+        <w:rFonts w:ascii="Wingdings" w:hAnsi="Wingdings" w:hint="default"/>
+      </w:rPr>
+    </w:lvl>
+    <w:lvl w:ilvl="6" w:tplc="080A0001" w:tentative="1">
+      <w:start w:val="1"/>
+      <w:numFmt w:val="bullet"/>
+      <w:lvlText w:val=""/>
+      <w:lvlJc w:val="left"/>
+      <w:pPr>
+        <w:ind w:left="5760" w:hanging="360"/>
+      </w:pPr>
+      <w:rPr>
+        <w:rFonts w:ascii="Symbol" w:hAnsi="Symbol" w:hint="default"/>
+      </w:rPr>
+    </w:lvl>
+    <w:lvl w:ilvl="7" w:tplc="080A0003" w:tentative="1">
+      <w:start w:val="1"/>
+      <w:numFmt w:val="bullet"/>
+      <w:lvlText w:val="o"/>
+      <w:lvlJc w:val="left"/>
+      <w:pPr>
+        <w:ind w:left="6480" w:hanging="360"/>
+      </w:pPr>
+      <w:rPr>
+        <w:rFonts w:ascii="Courier New" w:hAnsi="Courier New" w:cs="Courier New" w:hint="default"/>
+      </w:rPr>
+    </w:lvl>
+    <w:lvl w:ilvl="8" w:tplc="080A0005" w:tentative="1">
+      <w:start w:val="1"/>
+      <w:numFmt w:val="bullet"/>
+      <w:lvlText w:val=""/>
+      <w:lvlJc w:val="left"/>
+      <w:pPr>
+        <w:ind w:left="7200" w:hanging="360"/>
+      </w:pPr>
+      <w:rPr>
+        <w:rFonts w:ascii="Wingdings" w:hAnsi="Wingdings" w:hint="default"/>
+      </w:rPr>
+    </w:lvl>
+  </w:abstractNum>
+  <w:abstractNum w:abstractNumId="19" w15:restartNumberingAfterBreak="0">
+    <w:nsid w:val="6CF659A2"/>
+    <w:multiLevelType w:val="hybridMultilevel"/>
+    <w:tmpl w:val="73781FD8"/>
+    <w:lvl w:ilvl="0" w:tplc="080A0001">
+      <w:start w:val="1"/>
+      <w:numFmt w:val="bullet"/>
+      <w:lvlText w:val=""/>
+      <w:lvlJc w:val="left"/>
+      <w:pPr>
+        <w:ind w:left="1440" w:hanging="360"/>
+      </w:pPr>
+      <w:rPr>
+        <w:rFonts w:ascii="Symbol" w:hAnsi="Symbol" w:hint="default"/>
+      </w:rPr>
+    </w:lvl>
+    <w:lvl w:ilvl="1" w:tplc="080A0003" w:tentative="1">
+      <w:start w:val="1"/>
+      <w:numFmt w:val="bullet"/>
+      <w:lvlText w:val="o"/>
+      <w:lvlJc w:val="left"/>
+      <w:pPr>
+        <w:ind w:left="2160" w:hanging="360"/>
+      </w:pPr>
+      <w:rPr>
+        <w:rFonts w:ascii="Courier New" w:hAnsi="Courier New" w:cs="Courier New" w:hint="default"/>
+      </w:rPr>
+    </w:lvl>
+    <w:lvl w:ilvl="2" w:tplc="080A0005" w:tentative="1">
+      <w:start w:val="1"/>
+      <w:numFmt w:val="bullet"/>
+      <w:lvlText w:val=""/>
+      <w:lvlJc w:val="left"/>
+      <w:pPr>
+        <w:ind w:left="2880" w:hanging="360"/>
+      </w:pPr>
+      <w:rPr>
+        <w:rFonts w:ascii="Wingdings" w:hAnsi="Wingdings" w:hint="default"/>
+      </w:rPr>
+    </w:lvl>
+    <w:lvl w:ilvl="3" w:tplc="080A0001" w:tentative="1">
+      <w:start w:val="1"/>
+      <w:numFmt w:val="bullet"/>
+      <w:lvlText w:val=""/>
+      <w:lvlJc w:val="left"/>
+      <w:pPr>
+        <w:ind w:left="3600" w:hanging="360"/>
+      </w:pPr>
+      <w:rPr>
+        <w:rFonts w:ascii="Symbol" w:hAnsi="Symbol" w:hint="default"/>
+      </w:rPr>
+    </w:lvl>
+    <w:lvl w:ilvl="4" w:tplc="080A0003" w:tentative="1">
+      <w:start w:val="1"/>
+      <w:numFmt w:val="bullet"/>
+      <w:lvlText w:val="o"/>
+      <w:lvlJc w:val="left"/>
+      <w:pPr>
+        <w:ind w:left="4320" w:hanging="360"/>
+      </w:pPr>
+      <w:rPr>
+        <w:rFonts w:ascii="Courier New" w:hAnsi="Courier New" w:cs="Courier New" w:hint="default"/>
+      </w:rPr>
+    </w:lvl>
+    <w:lvl w:ilvl="5" w:tplc="080A0005" w:tentative="1">
+      <w:start w:val="1"/>
+      <w:numFmt w:val="bullet"/>
+      <w:lvlText w:val=""/>
+      <w:lvlJc w:val="left"/>
+      <w:pPr>
+        <w:ind w:left="5040" w:hanging="360"/>
+      </w:pPr>
+      <w:rPr>
+        <w:rFonts w:ascii="Wingdings" w:hAnsi="Wingdings" w:hint="default"/>
+      </w:rPr>
+    </w:lvl>
+    <w:lvl w:ilvl="6" w:tplc="080A0001" w:tentative="1">
+      <w:start w:val="1"/>
+      <w:numFmt w:val="bullet"/>
+      <w:lvlText w:val=""/>
+      <w:lvlJc w:val="left"/>
+      <w:pPr>
+        <w:ind w:left="5760" w:hanging="360"/>
+      </w:pPr>
+      <w:rPr>
+        <w:rFonts w:ascii="Symbol" w:hAnsi="Symbol" w:hint="default"/>
+      </w:rPr>
+    </w:lvl>
+    <w:lvl w:ilvl="7" w:tplc="080A0003" w:tentative="1">
+      <w:start w:val="1"/>
+      <w:numFmt w:val="bullet"/>
+      <w:lvlText w:val="o"/>
+      <w:lvlJc w:val="left"/>
+      <w:pPr>
+        <w:ind w:left="6480" w:hanging="360"/>
+      </w:pPr>
+      <w:rPr>
+        <w:rFonts w:ascii="Courier New" w:hAnsi="Courier New" w:cs="Courier New" w:hint="default"/>
+      </w:rPr>
+    </w:lvl>
+    <w:lvl w:ilvl="8" w:tplc="080A0005" w:tentative="1">
+      <w:start w:val="1"/>
+      <w:numFmt w:val="bullet"/>
+      <w:lvlText w:val=""/>
+      <w:lvlJc w:val="left"/>
+      <w:pPr>
+        <w:ind w:left="7200" w:hanging="360"/>
+      </w:pPr>
+      <w:rPr>
+        <w:rFonts w:ascii="Wingdings" w:hAnsi="Wingdings" w:hint="default"/>
+      </w:rPr>
+    </w:lvl>
+  </w:abstractNum>
+  <w:abstractNum w:abstractNumId="20" w15:restartNumberingAfterBreak="0">
     <w:nsid w:val="79F1759A"/>
     <w:multiLevelType w:val="hybridMultilevel"/>
     <w:tmpl w:val="E4FC312A"/>
@@ -3445,34 +4508,64 @@
     <w:abstractNumId w:val="0"/>
   </w:num>
   <w:num w:numId="2" w16cid:durableId="1645045225">
-    <w:abstractNumId w:val="9"/>
+    <w:abstractNumId w:val="16"/>
   </w:num>
   <w:num w:numId="3" w16cid:durableId="2122603911">
-    <w:abstractNumId w:val="7"/>
+    <w:abstractNumId w:val="10"/>
   </w:num>
   <w:num w:numId="4" w16cid:durableId="296767321">
+    <w:abstractNumId w:val="8"/>
+  </w:num>
+  <w:num w:numId="5" w16cid:durableId="1312712108">
     <w:abstractNumId w:val="6"/>
   </w:num>
-  <w:num w:numId="5" w16cid:durableId="1312712108">
-    <w:abstractNumId w:val="5"/>
-  </w:num>
   <w:num w:numId="6" w16cid:durableId="2101170394">
-    <w:abstractNumId w:val="10"/>
+    <w:abstractNumId w:val="20"/>
   </w:num>
   <w:num w:numId="7" w16cid:durableId="1775975884">
     <w:abstractNumId w:val="1"/>
   </w:num>
   <w:num w:numId="8" w16cid:durableId="1398556626">
-    <w:abstractNumId w:val="3"/>
+    <w:abstractNumId w:val="4"/>
   </w:num>
   <w:num w:numId="9" w16cid:durableId="275910089">
-    <w:abstractNumId w:val="4"/>
+    <w:abstractNumId w:val="5"/>
   </w:num>
   <w:num w:numId="10" w16cid:durableId="1953197798">
-    <w:abstractNumId w:val="8"/>
+    <w:abstractNumId w:val="11"/>
   </w:num>
   <w:num w:numId="11" w16cid:durableId="1688485394">
     <w:abstractNumId w:val="2"/>
+  </w:num>
+  <w:num w:numId="12" w16cid:durableId="1996914468">
+    <w:abstractNumId w:val="13"/>
+  </w:num>
+  <w:num w:numId="13" w16cid:durableId="164102485">
+    <w:abstractNumId w:val="12"/>
+  </w:num>
+  <w:num w:numId="14" w16cid:durableId="837766097">
+    <w:abstractNumId w:val="14"/>
+  </w:num>
+  <w:num w:numId="15" w16cid:durableId="16273360">
+    <w:abstractNumId w:val="7"/>
+  </w:num>
+  <w:num w:numId="16" w16cid:durableId="376322114">
+    <w:abstractNumId w:val="19"/>
+  </w:num>
+  <w:num w:numId="17" w16cid:durableId="1072855344">
+    <w:abstractNumId w:val="3"/>
+  </w:num>
+  <w:num w:numId="18" w16cid:durableId="1921863550">
+    <w:abstractNumId w:val="18"/>
+  </w:num>
+  <w:num w:numId="19" w16cid:durableId="413170118">
+    <w:abstractNumId w:val="17"/>
+  </w:num>
+  <w:num w:numId="20" w16cid:durableId="805514974">
+    <w:abstractNumId w:val="9"/>
+  </w:num>
+  <w:num w:numId="21" w16cid:durableId="49886263">
+    <w:abstractNumId w:val="15"/>
   </w:num>
 </w:numbering>
 </file>
